--- a/resources/6G-AI-NET_CFP_2024.docx
+++ b/resources/6G-AI-NET_CFP_2024.docx
@@ -13,8 +13,204 @@
         <w:rPr>
           <w:noProof/>
         </w:rPr>
+        <mc:AlternateContent>
+          <mc:Choice Requires="wps">
+            <w:drawing>
+              <wp:anchor distT="0" distB="0" distL="114300" distR="114300" simplePos="0" relativeHeight="160147451" behindDoc="0" locked="0" layoutInCell="1" allowOverlap="1" wp14:anchorId="7DD4884F" wp14:editId="13786F53">
+                <wp:simplePos x="0" y="0"/>
+                <wp:positionH relativeFrom="column">
+                  <wp:posOffset>1553919</wp:posOffset>
+                </wp:positionH>
+                <wp:positionV relativeFrom="page">
+                  <wp:posOffset>10491836</wp:posOffset>
+                </wp:positionV>
+                <wp:extent cx="5978525" cy="45719"/>
+                <wp:effectExtent l="19050" t="19050" r="22225" b="31115"/>
+                <wp:wrapNone/>
+                <wp:docPr id="4" name="Shape2"/>
+                <wp:cNvGraphicFramePr/>
+                <a:graphic xmlns:a="http://schemas.openxmlformats.org/drawingml/2006/main">
+                  <a:graphicData uri="http://schemas.microsoft.com/office/word/2010/wordprocessingShape">
+                    <wps:wsp>
+                      <wps:cNvCnPr/>
+                      <wps:spPr>
+                        <a:xfrm flipV="1">
+                          <a:off x="0" y="0"/>
+                          <a:ext cx="5978525" cy="45719"/>
+                        </a:xfrm>
+                        <a:prstGeom prst="straightConnector1">
+                          <a:avLst/>
+                        </a:prstGeom>
+                        <a:noFill/>
+                        <a:ln w="36356" cap="flat">
+                          <a:solidFill>
+                            <a:srgbClr val="3465A4"/>
+                          </a:solidFill>
+                          <a:prstDash val="solid"/>
+                          <a:miter/>
+                        </a:ln>
+                      </wps:spPr>
+                      <wps:bodyPr/>
+                    </wps:wsp>
+                  </a:graphicData>
+                </a:graphic>
+                <wp14:sizeRelH relativeFrom="margin">
+                  <wp14:pctWidth>0</wp14:pctWidth>
+                </wp14:sizeRelH>
+                <wp14:sizeRelV relativeFrom="margin">
+                  <wp14:pctHeight>0</wp14:pctHeight>
+                </wp14:sizeRelV>
+              </wp:anchor>
+            </w:drawing>
+          </mc:Choice>
+          <mc:Fallback>
+            <w:pict>
+              <v:shapetype w14:anchorId="347BF2C1" id="_x0000_t32" coordsize="21600,21600" o:spt="32" o:oned="t" path="m,l21600,21600e" filled="f">
+                <v:path arrowok="t" fillok="f" o:connecttype="none"/>
+                <o:lock v:ext="edit" shapetype="t"/>
+              </v:shapetype>
+              <v:shape id="Shape2" o:spid="_x0000_s1026" type="#_x0000_t32" style="position:absolute;margin-left:122.35pt;margin-top:826.15pt;width:470.75pt;height:3.6pt;flip:y;z-index:160147451;visibility:visible;mso-wrap-style:square;mso-width-percent:0;mso-height-percent:0;mso-wrap-distance-left:9pt;mso-wrap-distance-top:0;mso-wrap-distance-right:9pt;mso-wrap-distance-bottom:0;mso-position-horizontal:absolute;mso-position-horizontal-relative:text;mso-position-vertical:absolute;mso-position-vertical-relative:page;mso-width-percent:0;mso-height-percent:0;mso-width-relative:margin;mso-height-relative:margin" o:gfxdata="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" strokecolor="#3465a4" strokeweight="1.0099mm">
+                <v:stroke joinstyle="miter"/>
+                <w10:wrap anchory="page"/>
+              </v:shape>
+            </w:pict>
+          </mc:Fallback>
+        </mc:AlternateContent>
+      </w:r>
+      <w:r>
+        <w:rPr>
+          <w:noProof/>
+        </w:rPr>
+        <mc:AlternateContent>
+          <mc:Choice Requires="wps">
+            <w:drawing>
+              <wp:anchor distT="0" distB="0" distL="114300" distR="114300" simplePos="0" relativeHeight="251659264" behindDoc="0" locked="0" layoutInCell="1" allowOverlap="1" wp14:anchorId="323E4B6A" wp14:editId="16C3D152">
+                <wp:simplePos x="0" y="0"/>
+                <wp:positionH relativeFrom="column">
+                  <wp:posOffset>1559560</wp:posOffset>
+                </wp:positionH>
+                <wp:positionV relativeFrom="page">
+                  <wp:posOffset>9840700</wp:posOffset>
+                </wp:positionV>
+                <wp:extent cx="5978525" cy="45085"/>
+                <wp:effectExtent l="19050" t="19050" r="22225" b="31115"/>
+                <wp:wrapNone/>
+                <wp:docPr id="13" name="Shape2"/>
+                <wp:cNvGraphicFramePr/>
+                <a:graphic xmlns:a="http://schemas.openxmlformats.org/drawingml/2006/main">
+                  <a:graphicData uri="http://schemas.microsoft.com/office/word/2010/wordprocessingShape">
+                    <wps:wsp>
+                      <wps:cNvCnPr/>
+                      <wps:spPr>
+                        <a:xfrm flipV="1">
+                          <a:off x="0" y="0"/>
+                          <a:ext cx="5978525" cy="45085"/>
+                        </a:xfrm>
+                        <a:prstGeom prst="straightConnector1">
+                          <a:avLst/>
+                        </a:prstGeom>
+                        <a:noFill/>
+                        <a:ln w="36356" cap="flat">
+                          <a:solidFill>
+                            <a:srgbClr val="3465A4"/>
+                          </a:solidFill>
+                          <a:prstDash val="solid"/>
+                          <a:miter/>
+                        </a:ln>
+                      </wps:spPr>
+                      <wps:bodyPr/>
+                    </wps:wsp>
+                  </a:graphicData>
+                </a:graphic>
+                <wp14:sizeRelH relativeFrom="margin">
+                  <wp14:pctWidth>0</wp14:pctWidth>
+                </wp14:sizeRelH>
+                <wp14:sizeRelV relativeFrom="margin">
+                  <wp14:pctHeight>0</wp14:pctHeight>
+                </wp14:sizeRelV>
+              </wp:anchor>
+            </w:drawing>
+          </mc:Choice>
+          <mc:Fallback>
+            <w:pict>
+              <v:shape w14:anchorId="13E7C404" id="Shape2" o:spid="_x0000_s1026" type="#_x0000_t32" style="position:absolute;margin-left:122.8pt;margin-top:774.85pt;width:470.75pt;height:3.55pt;flip:y;z-index:251659264;visibility:visible;mso-wrap-style:square;mso-width-percent:0;mso-height-percent:0;mso-wrap-distance-left:9pt;mso-wrap-distance-top:0;mso-wrap-distance-right:9pt;mso-wrap-distance-bottom:0;mso-position-horizontal:absolute;mso-position-horizontal-relative:text;mso-position-vertical:absolute;mso-position-vertical-relative:page;mso-width-percent:0;mso-height-percent:0;mso-width-relative:margin;mso-height-relative:margin" o:gfxdata="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" strokecolor="#3465a4" strokeweight="1.0099mm">
+                <v:stroke joinstyle="miter"/>
+                <w10:wrap anchory="page"/>
+              </v:shape>
+            </w:pict>
+          </mc:Fallback>
+        </mc:AlternateContent>
+      </w:r>
+      <w:r>
+        <w:rPr>
+          <w:noProof/>
+        </w:rPr>
+        <mc:AlternateContent>
+          <mc:Choice Requires="wps">
+            <w:drawing>
+              <wp:anchor distT="0" distB="0" distL="114300" distR="114300" simplePos="0" relativeHeight="137269244" behindDoc="0" locked="0" layoutInCell="1" allowOverlap="1" wp14:anchorId="401AE8EF" wp14:editId="75918BBC">
+                <wp:simplePos x="0" y="0"/>
+                <wp:positionH relativeFrom="column">
+                  <wp:posOffset>1576357</wp:posOffset>
+                </wp:positionH>
+                <wp:positionV relativeFrom="page">
+                  <wp:posOffset>2093941</wp:posOffset>
+                </wp:positionV>
+                <wp:extent cx="5956721" cy="45719"/>
+                <wp:effectExtent l="19050" t="19050" r="25400" b="31115"/>
+                <wp:wrapNone/>
+                <wp:docPr id="3" name="Shape2"/>
+                <wp:cNvGraphicFramePr/>
+                <a:graphic xmlns:a="http://schemas.openxmlformats.org/drawingml/2006/main">
+                  <a:graphicData uri="http://schemas.microsoft.com/office/word/2010/wordprocessingShape">
+                    <wps:wsp>
+                      <wps:cNvCnPr/>
+                      <wps:spPr>
+                        <a:xfrm flipV="1">
+                          <a:off x="0" y="0"/>
+                          <a:ext cx="5956721" cy="45719"/>
+                        </a:xfrm>
+                        <a:prstGeom prst="straightConnector1">
+                          <a:avLst/>
+                        </a:prstGeom>
+                        <a:noFill/>
+                        <a:ln w="36356" cap="flat">
+                          <a:solidFill>
+                            <a:srgbClr val="3465A4"/>
+                          </a:solidFill>
+                          <a:prstDash val="solid"/>
+                          <a:miter/>
+                        </a:ln>
+                      </wps:spPr>
+                      <wps:bodyPr/>
+                    </wps:wsp>
+                  </a:graphicData>
+                </a:graphic>
+                <wp14:sizeRelH relativeFrom="margin">
+                  <wp14:pctWidth>0</wp14:pctWidth>
+                </wp14:sizeRelH>
+                <wp14:sizeRelV relativeFrom="margin">
+                  <wp14:pctHeight>0</wp14:pctHeight>
+                </wp14:sizeRelV>
+              </wp:anchor>
+            </w:drawing>
+          </mc:Choice>
+          <mc:Fallback>
+            <w:pict>
+              <v:shape w14:anchorId="57B325DB" id="Shape2" o:spid="_x0000_s1026" type="#_x0000_t32" style="position:absolute;margin-left:124.1pt;margin-top:164.9pt;width:469.05pt;height:3.6pt;flip:y;z-index:137269244;visibility:visible;mso-wrap-style:square;mso-width-percent:0;mso-height-percent:0;mso-wrap-distance-left:9pt;mso-wrap-distance-top:0;mso-wrap-distance-right:9pt;mso-wrap-distance-bottom:0;mso-position-horizontal:absolute;mso-position-horizontal-relative:text;mso-position-vertical:absolute;mso-position-vertical-relative:page;mso-width-percent:0;mso-height-percent:0;mso-width-relative:margin;mso-height-relative:margin" o:gfxdata="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" strokecolor="#3465a4" strokeweight="1.0099mm">
+                <v:stroke joinstyle="miter"/>
+                <w10:wrap anchory="page"/>
+              </v:shape>
+            </w:pict>
+          </mc:Fallback>
+        </mc:AlternateContent>
+      </w:r>
+      <w:r>
+        <w:rPr>
+          <w:noProof/>
+        </w:rPr>
         <w:drawing>
-          <wp:anchor distT="0" distB="0" distL="114300" distR="114300" simplePos="0" relativeHeight="251688960" behindDoc="1" locked="0" layoutInCell="1" allowOverlap="1" wp14:anchorId="545FD6DB" wp14:editId="66B343E5">
+          <wp:anchor distT="0" distB="0" distL="114300" distR="114300" simplePos="0" relativeHeight="251688960" behindDoc="1" locked="0" layoutInCell="1" allowOverlap="1" wp14:anchorId="545FD6DB" wp14:editId="5AAF7818">
             <wp:simplePos x="0" y="0"/>
             <wp:positionH relativeFrom="column">
               <wp:posOffset>16510</wp:posOffset>
@@ -91,75 +287,7 @@
         <mc:AlternateContent>
           <mc:Choice Requires="wps">
             <w:drawing>
-              <wp:anchor distT="0" distB="0" distL="114300" distR="114300" simplePos="0" relativeHeight="251659264" behindDoc="0" locked="0" layoutInCell="1" allowOverlap="1" wp14:anchorId="323E4B6A" wp14:editId="1B9D5D2F">
-                <wp:simplePos x="0" y="0"/>
-                <wp:positionH relativeFrom="column">
-                  <wp:posOffset>1559560</wp:posOffset>
-                </wp:positionH>
-                <wp:positionV relativeFrom="page">
-                  <wp:posOffset>9892224</wp:posOffset>
-                </wp:positionV>
-                <wp:extent cx="5978525" cy="45085"/>
-                <wp:effectExtent l="0" t="12700" r="28575" b="31115"/>
-                <wp:wrapNone/>
-                <wp:docPr id="13" name="Shape2"/>
-                <wp:cNvGraphicFramePr/>
-                <a:graphic xmlns:a="http://schemas.openxmlformats.org/drawingml/2006/main">
-                  <a:graphicData uri="http://schemas.microsoft.com/office/word/2010/wordprocessingShape">
-                    <wps:wsp>
-                      <wps:cNvCnPr/>
-                      <wps:spPr>
-                        <a:xfrm flipV="1">
-                          <a:off x="0" y="0"/>
-                          <a:ext cx="5978525" cy="45085"/>
-                        </a:xfrm>
-                        <a:prstGeom prst="straightConnector1">
-                          <a:avLst/>
-                        </a:prstGeom>
-                        <a:noFill/>
-                        <a:ln w="36356" cap="flat">
-                          <a:solidFill>
-                            <a:srgbClr val="3465A4"/>
-                          </a:solidFill>
-                          <a:prstDash val="solid"/>
-                          <a:miter/>
-                        </a:ln>
-                      </wps:spPr>
-                      <wps:bodyPr/>
-                    </wps:wsp>
-                  </a:graphicData>
-                </a:graphic>
-                <wp14:sizeRelH relativeFrom="margin">
-                  <wp14:pctWidth>0</wp14:pctWidth>
-                </wp14:sizeRelH>
-                <wp14:sizeRelV relativeFrom="margin">
-                  <wp14:pctHeight>0</wp14:pctHeight>
-                </wp14:sizeRelV>
-              </wp:anchor>
-            </w:drawing>
-          </mc:Choice>
-          <mc:Fallback>
-            <w:pict>
-              <v:shapetype w14:anchorId="04BBC93F" id="_x0000_t32" coordsize="21600,21600" o:spt="32" o:oned="t" path="m,l21600,21600e" filled="f">
-                <v:path arrowok="t" fillok="f" o:connecttype="none"/>
-                <o:lock v:ext="edit" shapetype="t"/>
-              </v:shapetype>
-              <v:shape id="Shape2" o:spid="_x0000_s1026" type="#_x0000_t32" style="position:absolute;margin-left:122.8pt;margin-top:778.9pt;width:470.75pt;height:3.55pt;flip:y;z-index:251659264;visibility:visible;mso-wrap-style:square;mso-width-percent:0;mso-height-percent:0;mso-wrap-distance-left:9pt;mso-wrap-distance-top:0;mso-wrap-distance-right:9pt;mso-wrap-distance-bottom:0;mso-position-horizontal:absolute;mso-position-horizontal-relative:text;mso-position-vertical:absolute;mso-position-vertical-relative:page;mso-width-percent:0;mso-height-percent:0;mso-width-relative:margin;mso-height-relative:margin" o:gfxdata="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" strokecolor="#3465a4" strokeweight="1.0099mm">
-                <v:stroke joinstyle="miter"/>
-                <w10:wrap anchory="page"/>
-              </v:shape>
-            </w:pict>
-          </mc:Fallback>
-        </mc:AlternateContent>
-      </w:r>
-      <w:r>
-        <w:rPr>
-          <w:noProof/>
-        </w:rPr>
-        <mc:AlternateContent>
-          <mc:Choice Requires="wps">
-            <w:drawing>
-              <wp:anchor distT="0" distB="0" distL="114300" distR="114300" simplePos="0" relativeHeight="205903865" behindDoc="0" locked="0" layoutInCell="1" allowOverlap="1" wp14:anchorId="0CF4C3F3" wp14:editId="65A0FEF9">
+              <wp:anchor distT="0" distB="0" distL="114300" distR="114300" simplePos="0" relativeHeight="205903865" behindDoc="0" locked="0" layoutInCell="1" allowOverlap="1" wp14:anchorId="0CF4C3F3" wp14:editId="5D5650DA">
                 <wp:simplePos x="0" y="0"/>
                 <wp:positionH relativeFrom="column">
                   <wp:posOffset>4152122</wp:posOffset>
@@ -945,7 +1073,6 @@
                           </w:p>
                           <w:p>
                             <w:pPr>
-                              <w:ind w:left="142"/>
                               <w:rPr>
                                 <w:rFonts w:hint="eastAsia"/>
                                 <w:sz w:val="18"/>
@@ -962,6 +1089,209 @@
                                 <w:szCs w:val="18"/>
                               </w:rPr>
                               <w:t>Akram Hakiri</w:t>
+                            </w:r>
+                          </w:p>
+                          <w:p>
+                            <w:pPr>
+                              <w:rPr>
+                                <w:rFonts w:ascii="Times New Roman" w:hAnsi="Times New Roman"/>
+                                <w:color w:val="000000"/>
+                                <w:sz w:val="18"/>
+                                <w:szCs w:val="18"/>
+                                <w:lang w:val="en-US"/>
+                              </w:rPr>
+                            </w:pPr>
+                            <w:r>
+                              <w:rPr>
+                                <w:rFonts w:ascii="Times New Roman" w:hAnsi="Times New Roman"/>
+                                <w:color w:val="000000"/>
+                                <w:sz w:val="18"/>
+                                <w:szCs w:val="18"/>
+                                <w:lang w:val="en-US"/>
+                              </w:rPr>
+                              <w:t>University</w:t>
+                            </w:r>
+                            <w:r>
+                              <w:rPr>
+                                <w:rFonts w:ascii="Times New Roman" w:hAnsi="Times New Roman"/>
+                                <w:color w:val="000000"/>
+                                <w:sz w:val="18"/>
+                                <w:szCs w:val="18"/>
+                                <w:lang w:val="en-US"/>
+                              </w:rPr>
+                              <w:t xml:space="preserve"> of </w:t>
+                            </w:r>
+                            <w:r>
+                              <w:rPr>
+                                <w:rFonts w:ascii="Times New Roman" w:hAnsi="Times New Roman"/>
+                                <w:color w:val="000000"/>
+                                <w:sz w:val="18"/>
+                                <w:szCs w:val="18"/>
+                                <w:lang w:val="en-US"/>
+                              </w:rPr>
+                              <w:t xml:space="preserve">Pau &amp; Pays de </w:t>
+                            </w:r>
+                            <w:proofErr w:type="spellStart"/>
+                            <w:r>
+                              <w:rPr>
+                                <w:rFonts w:ascii="Times New Roman" w:hAnsi="Times New Roman"/>
+                                <w:color w:val="000000"/>
+                                <w:sz w:val="18"/>
+                                <w:szCs w:val="18"/>
+                                <w:lang w:val="en-US"/>
+                              </w:rPr>
+                              <w:t>l’Adour</w:t>
+                            </w:r>
+                            <w:proofErr w:type="spellEnd"/>
+                            <w:r>
+                              <w:rPr>
+                                <w:rFonts w:ascii="Times New Roman" w:hAnsi="Times New Roman"/>
+                                <w:color w:val="000000"/>
+                                <w:sz w:val="18"/>
+                                <w:szCs w:val="18"/>
+                                <w:lang w:val="en-US"/>
+                              </w:rPr>
+                              <w:t xml:space="preserve">, </w:t>
+                            </w:r>
+                            <w:r>
+                              <w:rPr>
+                                <w:rFonts w:ascii="Times New Roman" w:hAnsi="Times New Roman"/>
+                                <w:color w:val="000000"/>
+                                <w:sz w:val="18"/>
+                                <w:szCs w:val="18"/>
+                                <w:lang w:val="en-US"/>
+                              </w:rPr>
+                              <w:t>France</w:t>
+                            </w:r>
+                          </w:p>
+                          <w:p>
+                            <w:pPr>
+                              <w:rPr>
+                                <w:rFonts w:ascii="Times New Roman" w:hAnsi="Times New Roman"/>
+                                <w:b/>
+                                <w:bCs/>
+                                <w:color w:val="000000"/>
+                                <w:sz w:val="18"/>
+                                <w:szCs w:val="18"/>
+                              </w:rPr>
+                            </w:pPr>
+                            <w:r>
+                              <w:rPr>
+                                <w:rFonts w:ascii="Times New Roman" w:hAnsi="Times New Roman"/>
+                                <w:b/>
+                                <w:bCs/>
+                                <w:color w:val="000000"/>
+                                <w:sz w:val="18"/>
+                                <w:szCs w:val="18"/>
+                              </w:rPr>
+                              <w:t>Aniruddha Gokhale</w:t>
+                            </w:r>
+                          </w:p>
+                          <w:p>
+                            <w:pPr>
+                              <w:rPr>
+                                <w:rFonts w:ascii="Times New Roman" w:hAnsi="Times New Roman"/>
+                                <w:color w:val="000000"/>
+                                <w:sz w:val="18"/>
+                                <w:szCs w:val="18"/>
+                              </w:rPr>
+                            </w:pPr>
+                            <w:r>
+                              <w:rPr>
+                                <w:rFonts w:ascii="Times New Roman" w:hAnsi="Times New Roman"/>
+                                <w:color w:val="000000"/>
+                                <w:sz w:val="18"/>
+                                <w:szCs w:val="18"/>
+                              </w:rPr>
+                              <w:t>Vanderbilt University, USA</w:t>
+                            </w:r>
+                          </w:p>
+                          <w:p>
+                            <w:pPr>
+                              <w:rPr>
+                                <w:rFonts w:ascii="Times New Roman" w:hAnsi="Times New Roman"/>
+                                <w:color w:val="000000"/>
+                                <w:sz w:val="18"/>
+                                <w:szCs w:val="18"/>
+                              </w:rPr>
+                            </w:pPr>
+                            <w:r>
+                              <w:rPr>
+                                <w:rFonts w:ascii="Times New Roman" w:hAnsi="Times New Roman" w:hint="eastAsia"/>
+                                <w:b/>
+                                <w:bCs/>
+                                <w:color w:val="000000"/>
+                                <w:sz w:val="18"/>
+                                <w:szCs w:val="18"/>
+                              </w:rPr>
+                              <w:t>Thierry Gayraud</w:t>
+                            </w:r>
+                            <w:r>
+                              <w:rPr>
+                                <w:rFonts w:ascii="Times New Roman" w:hAnsi="Times New Roman" w:hint="eastAsia"/>
+                                <w:color w:val="000000"/>
+                                <w:sz w:val="18"/>
+                                <w:szCs w:val="18"/>
+                              </w:rPr>
+                              <w:t xml:space="preserve"> </w:t>
+                            </w:r>
+                          </w:p>
+                          <w:p>
+                            <w:pPr>
+                              <w:rPr>
+                                <w:rFonts w:ascii="Times New Roman" w:hAnsi="Times New Roman"/>
+                                <w:color w:val="000000"/>
+                                <w:sz w:val="18"/>
+                                <w:szCs w:val="18"/>
+                              </w:rPr>
+                            </w:pPr>
+                            <w:r>
+                              <w:rPr>
+                                <w:rFonts w:ascii="Times New Roman" w:hAnsi="Times New Roman" w:hint="eastAsia"/>
+                                <w:color w:val="000000"/>
+                                <w:sz w:val="18"/>
+                                <w:szCs w:val="18"/>
+                              </w:rPr>
+                              <w:t>LAAS-CNRS, University of Toulouse, France</w:t>
+                            </w:r>
+                          </w:p>
+                          <w:p>
+                            <w:pPr>
+                              <w:textDirection w:val="btLr"/>
+                              <w:rPr>
+                                <w:lang w:val="fr-FR"/>
+                              </w:rPr>
+                            </w:pPr>
+                            <w:r>
+                              <w:rPr>
+                                <w:rFonts w:ascii="Times New Roman" w:eastAsia="Times New Roman" w:hAnsi="Times New Roman" w:cs="Times New Roman"/>
+                                <w:b/>
+                                <w:color w:val="000000"/>
+                                <w:sz w:val="18"/>
+                                <w:lang w:val="fr-FR"/>
+                              </w:rPr>
+                              <w:t xml:space="preserve">Christine </w:t>
+                            </w:r>
+                            <w:proofErr w:type="spellStart"/>
+                            <w:r>
+                              <w:rPr>
+                                <w:rFonts w:ascii="Times New Roman" w:eastAsia="Times New Roman" w:hAnsi="Times New Roman" w:cs="Times New Roman"/>
+                                <w:b/>
+                                <w:color w:val="000000"/>
+                                <w:sz w:val="18"/>
+                                <w:lang w:val="fr-FR"/>
+                              </w:rPr>
+                              <w:t>Louberry</w:t>
+                            </w:r>
+                            <w:proofErr w:type="spellEnd"/>
+                            <w:r>
+                              <w:rPr>
+                                <w:rFonts w:ascii="Times New Roman" w:eastAsia="Times New Roman" w:hAnsi="Times New Roman" w:cs="Times New Roman"/>
+                                <w:color w:val="000000"/>
+                                <w:sz w:val="18"/>
+                                <w:lang w:val="fr-FR"/>
+                              </w:rPr>
+                              <w:t>, University of PAU &amp; Pays de l'Adour, France</w:t>
                             </w:r>
                           </w:p>
                           <w:p>
@@ -973,170 +1303,6 @@
                                 <w:sz w:val="18"/>
                                 <w:szCs w:val="18"/>
                                 <w:lang w:val="fr-FR"/>
-                              </w:rPr>
-                            </w:pPr>
-                            <w:r>
-                              <w:rPr>
-                                <w:rFonts w:ascii="Times New Roman" w:hAnsi="Times New Roman"/>
-                                <w:color w:val="000000"/>
-                                <w:sz w:val="18"/>
-                                <w:szCs w:val="18"/>
-                                <w:lang w:val="fr-FR"/>
-                              </w:rPr>
-                              <w:t>University</w:t>
-                            </w:r>
-                            <w:r>
-                              <w:rPr>
-                                <w:rFonts w:ascii="Times New Roman" w:hAnsi="Times New Roman"/>
-                                <w:color w:val="000000"/>
-                                <w:sz w:val="18"/>
-                                <w:szCs w:val="18"/>
-                                <w:lang w:val="fr-FR"/>
-                              </w:rPr>
-                              <w:t xml:space="preserve"> of </w:t>
-                            </w:r>
-                            <w:r>
-                              <w:rPr>
-                                <w:rFonts w:ascii="Times New Roman" w:hAnsi="Times New Roman"/>
-                                <w:color w:val="000000"/>
-                                <w:sz w:val="18"/>
-                                <w:szCs w:val="18"/>
-                                <w:lang w:val="fr-FR"/>
-                              </w:rPr>
-                              <w:t>Pau &amp; Pays de l’Adour</w:t>
-                            </w:r>
-                            <w:r>
-                              <w:rPr>
-                                <w:rFonts w:ascii="Times New Roman" w:hAnsi="Times New Roman"/>
-                                <w:color w:val="000000"/>
-                                <w:sz w:val="18"/>
-                                <w:szCs w:val="18"/>
-                                <w:lang w:val="fr-FR"/>
-                              </w:rPr>
-                              <w:t xml:space="preserve">, </w:t>
-                            </w:r>
-                            <w:r>
-                              <w:rPr>
-                                <w:rFonts w:ascii="Times New Roman" w:hAnsi="Times New Roman"/>
-                                <w:color w:val="000000"/>
-                                <w:sz w:val="18"/>
-                                <w:szCs w:val="18"/>
-                                <w:lang w:val="fr-FR"/>
-                              </w:rPr>
-                              <w:t>France</w:t>
-                            </w:r>
-                          </w:p>
-                          <w:p>
-                            <w:pPr>
-                              <w:ind w:left="142"/>
-                              <w:rPr>
-                                <w:rFonts w:ascii="Times New Roman" w:hAnsi="Times New Roman"/>
-                                <w:b/>
-                                <w:bCs/>
-                                <w:color w:val="000000"/>
-                                <w:sz w:val="18"/>
-                                <w:szCs w:val="18"/>
-                              </w:rPr>
-                            </w:pPr>
-                            <w:r>
-                              <w:rPr>
-                                <w:rFonts w:ascii="Times New Roman" w:hAnsi="Times New Roman"/>
-                                <w:b/>
-                                <w:bCs/>
-                                <w:color w:val="000000"/>
-                                <w:sz w:val="18"/>
-                                <w:szCs w:val="18"/>
-                              </w:rPr>
-                              <w:t>Aniruddha Gokhale</w:t>
-                            </w:r>
-                          </w:p>
-                          <w:p>
-                            <w:pPr>
-                              <w:ind w:left="142"/>
-                              <w:rPr>
-                                <w:rFonts w:ascii="Times New Roman" w:hAnsi="Times New Roman"/>
-                                <w:color w:val="000000"/>
-                                <w:sz w:val="18"/>
-                                <w:szCs w:val="18"/>
-                              </w:rPr>
-                            </w:pPr>
-                            <w:r>
-                              <w:rPr>
-                                <w:rFonts w:ascii="Times New Roman" w:hAnsi="Times New Roman"/>
-                                <w:color w:val="000000"/>
-                                <w:sz w:val="18"/>
-                                <w:szCs w:val="18"/>
-                              </w:rPr>
-                              <w:t>Vanderbilt University, USA</w:t>
-                            </w:r>
-                          </w:p>
-                          <w:p>
-                            <w:pPr>
-                              <w:ind w:left="142"/>
-                              <w:rPr>
-                                <w:rFonts w:ascii="Times New Roman" w:hAnsi="Times New Roman"/>
-                                <w:color w:val="000000"/>
-                                <w:sz w:val="18"/>
-                                <w:szCs w:val="18"/>
-                              </w:rPr>
-                            </w:pPr>
-                            <w:r>
-                              <w:rPr>
-                                <w:rFonts w:ascii="Times New Roman" w:hAnsi="Times New Roman" w:hint="eastAsia"/>
-                                <w:b/>
-                                <w:bCs/>
-                                <w:color w:val="000000"/>
-                                <w:sz w:val="18"/>
-                                <w:szCs w:val="18"/>
-                              </w:rPr>
-                              <w:t>Thierry Gayraud</w:t>
-                            </w:r>
-                            <w:r>
-                              <w:rPr>
-                                <w:rFonts w:ascii="Times New Roman" w:hAnsi="Times New Roman" w:hint="eastAsia"/>
-                                <w:color w:val="000000"/>
-                                <w:sz w:val="18"/>
-                                <w:szCs w:val="18"/>
-                              </w:rPr>
-                              <w:t xml:space="preserve"> </w:t>
-                            </w:r>
-                          </w:p>
-                          <w:p>
-                            <w:pPr>
-                              <w:ind w:left="142"/>
-                              <w:rPr>
-                                <w:rFonts w:ascii="Times New Roman" w:hAnsi="Times New Roman"/>
-                                <w:color w:val="000000"/>
-                                <w:sz w:val="18"/>
-                                <w:szCs w:val="18"/>
-                              </w:rPr>
-                            </w:pPr>
-                            <w:r>
-                              <w:rPr>
-                                <w:rFonts w:ascii="Times New Roman" w:hAnsi="Times New Roman" w:hint="eastAsia"/>
-                                <w:color w:val="000000"/>
-                                <w:sz w:val="18"/>
-                                <w:szCs w:val="18"/>
-                              </w:rPr>
-                              <w:t>LAAS-CNRS, University of Toulouse, France</w:t>
-                            </w:r>
-                          </w:p>
-                          <w:p>
-                            <w:pPr>
-                              <w:suppressAutoHyphens w:val="0"/>
-                              <w:autoSpaceDN/>
-                              <w:ind w:left="142"/>
-                              <w:jc w:val="both"/>
-                              <w:textAlignment w:val="auto"/>
-                              <w:rPr>
-                                <w:rFonts w:ascii="Times New Roman" w:eastAsia="Times New Roman" w:hAnsi="Times New Roman" w:cs="Times New Roman"/>
-                                <w:b/>
-                                <w:bCs/>
-                                <w:color w:val="2A6099"/>
-                                <w:kern w:val="0"/>
-                                <w:sz w:val="18"/>
-                                <w:szCs w:val="18"/>
-                                <w:lang w:bidi="ar-SA"/>
                               </w:rPr>
                             </w:pPr>
                           </w:p>
@@ -1153,12 +1319,18 @@
                                 <w:bCs/>
                                 <w:color w:val="2A6099"/>
                                 <w:kern w:val="0"/>
-                                <w:sz w:val="22"/>
-                                <w:szCs w:val="22"/>
-                                <w:lang w:bidi="ar-SA"/>
+                                <w:sz w:val="18"/>
+                                <w:szCs w:val="18"/>
+                                <w:lang w:val="fr-FR" w:bidi="ar-SA"/>
                               </w:rPr>
                             </w:pPr>
-                            <w:r>
+                          </w:p>
+                          <w:p>
+                            <w:pPr>
+                              <w:suppressAutoHyphens w:val="0"/>
+                              <w:autoSpaceDN/>
+                              <w:jc w:val="both"/>
+                              <w:textAlignment w:val="auto"/>
                               <w:rPr>
                                 <w:rFonts w:ascii="Times New Roman" w:eastAsia="Times New Roman" w:hAnsi="Times New Roman" w:cs="Times New Roman"/>
                                 <w:b/>
@@ -1169,8 +1341,7 @@
                                 <w:szCs w:val="22"/>
                                 <w:lang w:bidi="ar-SA"/>
                               </w:rPr>
-                              <w:t>Important Dates</w:t>
-                            </w:r>
+                            </w:pPr>
                             <w:r>
                               <w:rPr>
                                 <w:rFonts w:ascii="Times New Roman" w:eastAsia="Times New Roman" w:hAnsi="Times New Roman" w:cs="Times New Roman"/>
@@ -1182,6 +1353,19 @@
                                 <w:szCs w:val="22"/>
                                 <w:lang w:bidi="ar-SA"/>
                               </w:rPr>
+                              <w:t>Important Dates</w:t>
+                            </w:r>
+                            <w:r>
+                              <w:rPr>
+                                <w:rFonts w:ascii="Times New Roman" w:eastAsia="Times New Roman" w:hAnsi="Times New Roman" w:cs="Times New Roman"/>
+                                <w:b/>
+                                <w:bCs/>
+                                <w:color w:val="2A6099"/>
+                                <w:kern w:val="0"/>
+                                <w:sz w:val="22"/>
+                                <w:szCs w:val="22"/>
+                                <w:lang w:bidi="ar-SA"/>
+                              </w:rPr>
                               <w:t>:</w:t>
                             </w:r>
                           </w:p>
@@ -1189,7 +1373,6 @@
                             <w:pPr>
                               <w:suppressAutoHyphens w:val="0"/>
                               <w:autoSpaceDN/>
-                              <w:ind w:left="142"/>
                               <w:jc w:val="both"/>
                               <w:textAlignment w:val="auto"/>
                               <w:rPr>
@@ -1198,8 +1381,8 @@
                                 <w:bCs/>
                                 <w:color w:val="FF0000"/>
                                 <w:kern w:val="0"/>
-                                <w:sz w:val="20"/>
-                                <w:szCs w:val="20"/>
+                                <w:sz w:val="18"/>
+                                <w:szCs w:val="18"/>
                                 <w:lang w:bidi="ar-SA"/>
                               </w:rPr>
                             </w:pPr>
@@ -1210,8 +1393,8 @@
                                 <w:bCs/>
                                 <w:color w:val="FF0000"/>
                                 <w:kern w:val="0"/>
-                                <w:sz w:val="20"/>
-                                <w:szCs w:val="20"/>
+                                <w:sz w:val="18"/>
+                                <w:szCs w:val="18"/>
                                 <w:lang w:bidi="ar-SA"/>
                               </w:rPr>
                               <w:t>Submission deadline</w:t>
@@ -1221,15 +1404,14 @@
                             <w:pPr>
                               <w:suppressAutoHyphens w:val="0"/>
                               <w:autoSpaceDN/>
-                              <w:ind w:left="142"/>
                               <w:jc w:val="both"/>
                               <w:textAlignment w:val="auto"/>
                               <w:rPr>
                                 <w:rFonts w:ascii="Times New Roman" w:eastAsia="Times New Roman" w:hAnsi="Times New Roman" w:cs="Times New Roman"/>
                                 <w:color w:val="000000"/>
                                 <w:kern w:val="0"/>
-                                <w:sz w:val="18"/>
-                                <w:szCs w:val="18"/>
+                                <w:sz w:val="16"/>
+                                <w:szCs w:val="16"/>
                                 <w:lang w:bidi="ar-SA"/>
                               </w:rPr>
                             </w:pPr>
@@ -1239,28 +1421,16 @@
                                 <w:b/>
                                 <w:bCs/>
                                 <w:color w:val="0000FF"/>
-                                <w:sz w:val="20"/>
-                                <w:szCs w:val="20"/>
-                              </w:rPr>
-                              <w:t>August 13, 2024</w:t>
-                            </w:r>
-                            <w:r>
-                              <w:rPr>
-                                <w:rFonts w:ascii="Arial" w:hAnsi="Arial" w:cs="Arial"/>
-                                <w:b/>
-                                <w:bCs/>
-                                <w:color w:val="0000FF"/>
-                                <w:sz w:val="20"/>
-                                <w:szCs w:val="20"/>
-                              </w:rPr>
-                              <w:t xml:space="preserve"> </w:t>
+                                <w:sz w:val="18"/>
+                                <w:szCs w:val="18"/>
+                              </w:rPr>
+                              <w:t xml:space="preserve">August 13, 2024 </w:t>
                             </w:r>
                           </w:p>
                           <w:p>
                             <w:pPr>
                               <w:suppressAutoHyphens w:val="0"/>
                               <w:autoSpaceDN/>
-                              <w:ind w:left="142"/>
                               <w:jc w:val="both"/>
                               <w:textAlignment w:val="auto"/>
                               <w:rPr>
@@ -1269,8 +1439,8 @@
                                 <w:bCs/>
                                 <w:color w:val="FF0000"/>
                                 <w:kern w:val="0"/>
-                                <w:sz w:val="20"/>
-                                <w:szCs w:val="20"/>
+                                <w:sz w:val="18"/>
+                                <w:szCs w:val="18"/>
                                 <w:lang w:bidi="ar-SA"/>
                               </w:rPr>
                             </w:pPr>
@@ -1281,8 +1451,8 @@
                                 <w:bCs/>
                                 <w:color w:val="FF0000"/>
                                 <w:kern w:val="0"/>
-                                <w:sz w:val="20"/>
-                                <w:szCs w:val="20"/>
+                                <w:sz w:val="18"/>
+                                <w:szCs w:val="18"/>
                                 <w:lang w:bidi="ar-SA"/>
                               </w:rPr>
                               <w:t>Acceptance notification</w:t>
@@ -1292,14 +1462,13 @@
                             <w:pPr>
                               <w:suppressAutoHyphens w:val="0"/>
                               <w:autoSpaceDN/>
-                              <w:ind w:left="142"/>
                               <w:jc w:val="both"/>
                               <w:textAlignment w:val="auto"/>
                               <w:rPr>
                                 <w:rFonts w:ascii="Times New Roman" w:eastAsia="Times New Roman" w:hAnsi="Times New Roman" w:cs="Times New Roman"/>
                                 <w:kern w:val="0"/>
-                                <w:sz w:val="18"/>
-                                <w:szCs w:val="18"/>
+                                <w:sz w:val="16"/>
+                                <w:szCs w:val="16"/>
                                 <w:lang w:bidi="ar-SA"/>
                               </w:rPr>
                             </w:pPr>
@@ -1309,28 +1478,16 @@
                                 <w:b/>
                                 <w:bCs/>
                                 <w:color w:val="0000FF"/>
-                                <w:sz w:val="20"/>
-                                <w:szCs w:val="20"/>
-                              </w:rPr>
-                              <w:t>September 02, 2024</w:t>
-                            </w:r>
-                            <w:r>
-                              <w:rPr>
-                                <w:rFonts w:ascii="Arial" w:hAnsi="Arial" w:cs="Arial"/>
-                                <w:b/>
-                                <w:bCs/>
-                                <w:color w:val="0000FF"/>
-                                <w:sz w:val="20"/>
-                                <w:szCs w:val="20"/>
-                              </w:rPr>
-                              <w:t xml:space="preserve"> </w:t>
+                                <w:sz w:val="18"/>
+                                <w:szCs w:val="18"/>
+                              </w:rPr>
+                              <w:t xml:space="preserve">September 02, 2024 </w:t>
                             </w:r>
                           </w:p>
                           <w:p>
                             <w:pPr>
                               <w:suppressAutoHyphens w:val="0"/>
                               <w:autoSpaceDN/>
-                              <w:ind w:left="142"/>
                               <w:jc w:val="both"/>
                               <w:textAlignment w:val="auto"/>
                               <w:rPr>
@@ -1339,8 +1496,8 @@
                                 <w:bCs/>
                                 <w:color w:val="FF0000"/>
                                 <w:kern w:val="0"/>
-                                <w:sz w:val="20"/>
-                                <w:szCs w:val="20"/>
+                                <w:sz w:val="18"/>
+                                <w:szCs w:val="18"/>
                                 <w:lang w:bidi="ar-SA"/>
                               </w:rPr>
                             </w:pPr>
@@ -1351,8 +1508,8 @@
                                 <w:bCs/>
                                 <w:color w:val="FF0000"/>
                                 <w:kern w:val="0"/>
-                                <w:sz w:val="20"/>
-                                <w:szCs w:val="20"/>
+                                <w:sz w:val="18"/>
+                                <w:szCs w:val="18"/>
                                 <w:lang w:bidi="ar-SA"/>
                               </w:rPr>
                               <w:t>Camera-ready papers</w:t>
@@ -1362,15 +1519,14 @@
                             <w:pPr>
                               <w:suppressAutoHyphens w:val="0"/>
                               <w:autoSpaceDN/>
-                              <w:ind w:left="142"/>
                               <w:jc w:val="both"/>
                               <w:textAlignment w:val="auto"/>
                               <w:rPr>
                                 <w:rFonts w:ascii="Times New Roman" w:eastAsia="Times New Roman" w:hAnsi="Times New Roman" w:cs="Times New Roman"/>
                                 <w:color w:val="000000"/>
                                 <w:kern w:val="0"/>
-                                <w:sz w:val="18"/>
-                                <w:szCs w:val="18"/>
+                                <w:sz w:val="16"/>
+                                <w:szCs w:val="16"/>
                                 <w:lang w:bidi="ar-SA"/>
                               </w:rPr>
                             </w:pPr>
@@ -1380,28 +1536,16 @@
                                 <w:b/>
                                 <w:bCs/>
                                 <w:color w:val="0000FF"/>
-                                <w:sz w:val="20"/>
-                                <w:szCs w:val="20"/>
-                              </w:rPr>
-                              <w:t>September 16, 2024</w:t>
-                            </w:r>
-                            <w:r>
-                              <w:rPr>
-                                <w:rFonts w:ascii="Arial" w:hAnsi="Arial" w:cs="Arial"/>
-                                <w:b/>
-                                <w:bCs/>
-                                <w:color w:val="0000FF"/>
-                                <w:sz w:val="20"/>
-                                <w:szCs w:val="20"/>
-                              </w:rPr>
-                              <w:t xml:space="preserve"> </w:t>
+                                <w:sz w:val="18"/>
+                                <w:szCs w:val="18"/>
+                              </w:rPr>
+                              <w:t xml:space="preserve">September 16, 2024 </w:t>
                             </w:r>
                           </w:p>
                           <w:p>
                             <w:pPr>
                               <w:suppressAutoHyphens w:val="0"/>
                               <w:autoSpaceDN/>
-                              <w:ind w:left="142"/>
                               <w:jc w:val="both"/>
                               <w:textAlignment w:val="auto"/>
                               <w:rPr>
@@ -1410,8 +1554,8 @@
                                 <w:bCs/>
                                 <w:color w:val="FF0000"/>
                                 <w:kern w:val="0"/>
-                                <w:sz w:val="20"/>
-                                <w:szCs w:val="20"/>
+                                <w:sz w:val="18"/>
+                                <w:szCs w:val="18"/>
                                 <w:lang w:bidi="ar-SA"/>
                               </w:rPr>
                             </w:pPr>
@@ -1422,8 +1566,8 @@
                                 <w:bCs/>
                                 <w:color w:val="FF0000"/>
                                 <w:kern w:val="0"/>
-                                <w:sz w:val="20"/>
-                                <w:szCs w:val="20"/>
+                                <w:sz w:val="18"/>
+                                <w:szCs w:val="18"/>
                                 <w:lang w:bidi="ar-SA"/>
                               </w:rPr>
                               <w:t>Workshop Date</w:t>
@@ -1433,7 +1577,6 @@
                             <w:pPr>
                               <w:suppressAutoHyphens w:val="0"/>
                               <w:autoSpaceDN/>
-                              <w:ind w:left="142"/>
                               <w:jc w:val="both"/>
                               <w:textAlignment w:val="auto"/>
                               <w:rPr>
@@ -1441,8 +1584,8 @@
                                 <w:b/>
                                 <w:bCs/>
                                 <w:color w:val="0000FF"/>
-                                <w:sz w:val="20"/>
-                                <w:szCs w:val="20"/>
+                                <w:sz w:val="18"/>
+                                <w:szCs w:val="18"/>
                               </w:rPr>
                             </w:pPr>
                             <w:r>
@@ -1451,21 +1594,10 @@
                                 <w:b/>
                                 <w:bCs/>
                                 <w:color w:val="0000FF"/>
-                                <w:sz w:val="20"/>
-                                <w:szCs w:val="20"/>
-                              </w:rPr>
-                              <w:t>October 21, 2024</w:t>
-                            </w:r>
-                            <w:r>
-                              <w:rPr>
-                                <w:rFonts w:ascii="Arial" w:hAnsi="Arial" w:cs="Arial"/>
-                                <w:b/>
-                                <w:bCs/>
-                                <w:color w:val="0000FF"/>
-                                <w:sz w:val="20"/>
-                                <w:szCs w:val="20"/>
-                              </w:rPr>
-                              <w:t xml:space="preserve"> </w:t>
+                                <w:sz w:val="18"/>
+                                <w:szCs w:val="18"/>
+                              </w:rPr>
+                              <w:t xml:space="preserve">October 21, 2024 </w:t>
                             </w:r>
                           </w:p>
                           <w:p>
@@ -1617,7 +1749,6 @@
                     </w:p>
                     <w:p>
                       <w:pPr>
-                        <w:ind w:left="142"/>
                         <w:rPr>
                           <w:rFonts w:hint="eastAsia"/>
                           <w:sz w:val="18"/>
@@ -1634,6 +1765,209 @@
                           <w:szCs w:val="18"/>
                         </w:rPr>
                         <w:t>Akram Hakiri</w:t>
+                      </w:r>
+                    </w:p>
+                    <w:p>
+                      <w:pPr>
+                        <w:rPr>
+                          <w:rFonts w:ascii="Times New Roman" w:hAnsi="Times New Roman"/>
+                          <w:color w:val="000000"/>
+                          <w:sz w:val="18"/>
+                          <w:szCs w:val="18"/>
+                          <w:lang w:val="en-US"/>
+                        </w:rPr>
+                      </w:pPr>
+                      <w:r>
+                        <w:rPr>
+                          <w:rFonts w:ascii="Times New Roman" w:hAnsi="Times New Roman"/>
+                          <w:color w:val="000000"/>
+                          <w:sz w:val="18"/>
+                          <w:szCs w:val="18"/>
+                          <w:lang w:val="en-US"/>
+                        </w:rPr>
+                        <w:t>University</w:t>
+                      </w:r>
+                      <w:r>
+                        <w:rPr>
+                          <w:rFonts w:ascii="Times New Roman" w:hAnsi="Times New Roman"/>
+                          <w:color w:val="000000"/>
+                          <w:sz w:val="18"/>
+                          <w:szCs w:val="18"/>
+                          <w:lang w:val="en-US"/>
+                        </w:rPr>
+                        <w:t xml:space="preserve"> of </w:t>
+                      </w:r>
+                      <w:r>
+                        <w:rPr>
+                          <w:rFonts w:ascii="Times New Roman" w:hAnsi="Times New Roman"/>
+                          <w:color w:val="000000"/>
+                          <w:sz w:val="18"/>
+                          <w:szCs w:val="18"/>
+                          <w:lang w:val="en-US"/>
+                        </w:rPr>
+                        <w:t xml:space="preserve">Pau &amp; Pays de </w:t>
+                      </w:r>
+                      <w:proofErr w:type="spellStart"/>
+                      <w:r>
+                        <w:rPr>
+                          <w:rFonts w:ascii="Times New Roman" w:hAnsi="Times New Roman"/>
+                          <w:color w:val="000000"/>
+                          <w:sz w:val="18"/>
+                          <w:szCs w:val="18"/>
+                          <w:lang w:val="en-US"/>
+                        </w:rPr>
+                        <w:t>l’Adour</w:t>
+                      </w:r>
+                      <w:proofErr w:type="spellEnd"/>
+                      <w:r>
+                        <w:rPr>
+                          <w:rFonts w:ascii="Times New Roman" w:hAnsi="Times New Roman"/>
+                          <w:color w:val="000000"/>
+                          <w:sz w:val="18"/>
+                          <w:szCs w:val="18"/>
+                          <w:lang w:val="en-US"/>
+                        </w:rPr>
+                        <w:t xml:space="preserve">, </w:t>
+                      </w:r>
+                      <w:r>
+                        <w:rPr>
+                          <w:rFonts w:ascii="Times New Roman" w:hAnsi="Times New Roman"/>
+                          <w:color w:val="000000"/>
+                          <w:sz w:val="18"/>
+                          <w:szCs w:val="18"/>
+                          <w:lang w:val="en-US"/>
+                        </w:rPr>
+                        <w:t>France</w:t>
+                      </w:r>
+                    </w:p>
+                    <w:p>
+                      <w:pPr>
+                        <w:rPr>
+                          <w:rFonts w:ascii="Times New Roman" w:hAnsi="Times New Roman"/>
+                          <w:b/>
+                          <w:bCs/>
+                          <w:color w:val="000000"/>
+                          <w:sz w:val="18"/>
+                          <w:szCs w:val="18"/>
+                        </w:rPr>
+                      </w:pPr>
+                      <w:r>
+                        <w:rPr>
+                          <w:rFonts w:ascii="Times New Roman" w:hAnsi="Times New Roman"/>
+                          <w:b/>
+                          <w:bCs/>
+                          <w:color w:val="000000"/>
+                          <w:sz w:val="18"/>
+                          <w:szCs w:val="18"/>
+                        </w:rPr>
+                        <w:t>Aniruddha Gokhale</w:t>
+                      </w:r>
+                    </w:p>
+                    <w:p>
+                      <w:pPr>
+                        <w:rPr>
+                          <w:rFonts w:ascii="Times New Roman" w:hAnsi="Times New Roman"/>
+                          <w:color w:val="000000"/>
+                          <w:sz w:val="18"/>
+                          <w:szCs w:val="18"/>
+                        </w:rPr>
+                      </w:pPr>
+                      <w:r>
+                        <w:rPr>
+                          <w:rFonts w:ascii="Times New Roman" w:hAnsi="Times New Roman"/>
+                          <w:color w:val="000000"/>
+                          <w:sz w:val="18"/>
+                          <w:szCs w:val="18"/>
+                        </w:rPr>
+                        <w:t>Vanderbilt University, USA</w:t>
+                      </w:r>
+                    </w:p>
+                    <w:p>
+                      <w:pPr>
+                        <w:rPr>
+                          <w:rFonts w:ascii="Times New Roman" w:hAnsi="Times New Roman"/>
+                          <w:color w:val="000000"/>
+                          <w:sz w:val="18"/>
+                          <w:szCs w:val="18"/>
+                        </w:rPr>
+                      </w:pPr>
+                      <w:r>
+                        <w:rPr>
+                          <w:rFonts w:ascii="Times New Roman" w:hAnsi="Times New Roman" w:hint="eastAsia"/>
+                          <w:b/>
+                          <w:bCs/>
+                          <w:color w:val="000000"/>
+                          <w:sz w:val="18"/>
+                          <w:szCs w:val="18"/>
+                        </w:rPr>
+                        <w:t>Thierry Gayraud</w:t>
+                      </w:r>
+                      <w:r>
+                        <w:rPr>
+                          <w:rFonts w:ascii="Times New Roman" w:hAnsi="Times New Roman" w:hint="eastAsia"/>
+                          <w:color w:val="000000"/>
+                          <w:sz w:val="18"/>
+                          <w:szCs w:val="18"/>
+                        </w:rPr>
+                        <w:t xml:space="preserve"> </w:t>
+                      </w:r>
+                    </w:p>
+                    <w:p>
+                      <w:pPr>
+                        <w:rPr>
+                          <w:rFonts w:ascii="Times New Roman" w:hAnsi="Times New Roman"/>
+                          <w:color w:val="000000"/>
+                          <w:sz w:val="18"/>
+                          <w:szCs w:val="18"/>
+                        </w:rPr>
+                      </w:pPr>
+                      <w:r>
+                        <w:rPr>
+                          <w:rFonts w:ascii="Times New Roman" w:hAnsi="Times New Roman" w:hint="eastAsia"/>
+                          <w:color w:val="000000"/>
+                          <w:sz w:val="18"/>
+                          <w:szCs w:val="18"/>
+                        </w:rPr>
+                        <w:t>LAAS-CNRS, University of Toulouse, France</w:t>
+                      </w:r>
+                    </w:p>
+                    <w:p>
+                      <w:pPr>
+                        <w:textDirection w:val="btLr"/>
+                        <w:rPr>
+                          <w:lang w:val="fr-FR"/>
+                        </w:rPr>
+                      </w:pPr>
+                      <w:r>
+                        <w:rPr>
+                          <w:rFonts w:ascii="Times New Roman" w:eastAsia="Times New Roman" w:hAnsi="Times New Roman" w:cs="Times New Roman"/>
+                          <w:b/>
+                          <w:color w:val="000000"/>
+                          <w:sz w:val="18"/>
+                          <w:lang w:val="fr-FR"/>
+                        </w:rPr>
+                        <w:t xml:space="preserve">Christine </w:t>
+                      </w:r>
+                      <w:proofErr w:type="spellStart"/>
+                      <w:r>
+                        <w:rPr>
+                          <w:rFonts w:ascii="Times New Roman" w:eastAsia="Times New Roman" w:hAnsi="Times New Roman" w:cs="Times New Roman"/>
+                          <w:b/>
+                          <w:color w:val="000000"/>
+                          <w:sz w:val="18"/>
+                          <w:lang w:val="fr-FR"/>
+                        </w:rPr>
+                        <w:t>Louberry</w:t>
+                      </w:r>
+                      <w:proofErr w:type="spellEnd"/>
+                      <w:r>
+                        <w:rPr>
+                          <w:rFonts w:ascii="Times New Roman" w:eastAsia="Times New Roman" w:hAnsi="Times New Roman" w:cs="Times New Roman"/>
+                          <w:color w:val="000000"/>
+                          <w:sz w:val="18"/>
+                          <w:lang w:val="fr-FR"/>
+                        </w:rPr>
+                        <w:t>, University of PAU &amp; Pays de l'Adour, France</w:t>
                       </w:r>
                     </w:p>
                     <w:p>
@@ -1645,170 +1979,6 @@
                           <w:sz w:val="18"/>
                           <w:szCs w:val="18"/>
                           <w:lang w:val="fr-FR"/>
-                        </w:rPr>
-                      </w:pPr>
-                      <w:r>
-                        <w:rPr>
-                          <w:rFonts w:ascii="Times New Roman" w:hAnsi="Times New Roman"/>
-                          <w:color w:val="000000"/>
-                          <w:sz w:val="18"/>
-                          <w:szCs w:val="18"/>
-                          <w:lang w:val="fr-FR"/>
-                        </w:rPr>
-                        <w:t>University</w:t>
-                      </w:r>
-                      <w:r>
-                        <w:rPr>
-                          <w:rFonts w:ascii="Times New Roman" w:hAnsi="Times New Roman"/>
-                          <w:color w:val="000000"/>
-                          <w:sz w:val="18"/>
-                          <w:szCs w:val="18"/>
-                          <w:lang w:val="fr-FR"/>
-                        </w:rPr>
-                        <w:t xml:space="preserve"> of </w:t>
-                      </w:r>
-                      <w:r>
-                        <w:rPr>
-                          <w:rFonts w:ascii="Times New Roman" w:hAnsi="Times New Roman"/>
-                          <w:color w:val="000000"/>
-                          <w:sz w:val="18"/>
-                          <w:szCs w:val="18"/>
-                          <w:lang w:val="fr-FR"/>
-                        </w:rPr>
-                        <w:t>Pau &amp; Pays de l’Adour</w:t>
-                      </w:r>
-                      <w:r>
-                        <w:rPr>
-                          <w:rFonts w:ascii="Times New Roman" w:hAnsi="Times New Roman"/>
-                          <w:color w:val="000000"/>
-                          <w:sz w:val="18"/>
-                          <w:szCs w:val="18"/>
-                          <w:lang w:val="fr-FR"/>
-                        </w:rPr>
-                        <w:t xml:space="preserve">, </w:t>
-                      </w:r>
-                      <w:r>
-                        <w:rPr>
-                          <w:rFonts w:ascii="Times New Roman" w:hAnsi="Times New Roman"/>
-                          <w:color w:val="000000"/>
-                          <w:sz w:val="18"/>
-                          <w:szCs w:val="18"/>
-                          <w:lang w:val="fr-FR"/>
-                        </w:rPr>
-                        <w:t>France</w:t>
-                      </w:r>
-                    </w:p>
-                    <w:p>
-                      <w:pPr>
-                        <w:ind w:left="142"/>
-                        <w:rPr>
-                          <w:rFonts w:ascii="Times New Roman" w:hAnsi="Times New Roman"/>
-                          <w:b/>
-                          <w:bCs/>
-                          <w:color w:val="000000"/>
-                          <w:sz w:val="18"/>
-                          <w:szCs w:val="18"/>
-                        </w:rPr>
-                      </w:pPr>
-                      <w:r>
-                        <w:rPr>
-                          <w:rFonts w:ascii="Times New Roman" w:hAnsi="Times New Roman"/>
-                          <w:b/>
-                          <w:bCs/>
-                          <w:color w:val="000000"/>
-                          <w:sz w:val="18"/>
-                          <w:szCs w:val="18"/>
-                        </w:rPr>
-                        <w:t>Aniruddha Gokhale</w:t>
-                      </w:r>
-                    </w:p>
-                    <w:p>
-                      <w:pPr>
-                        <w:ind w:left="142"/>
-                        <w:rPr>
-                          <w:rFonts w:ascii="Times New Roman" w:hAnsi="Times New Roman"/>
-                          <w:color w:val="000000"/>
-                          <w:sz w:val="18"/>
-                          <w:szCs w:val="18"/>
-                        </w:rPr>
-                      </w:pPr>
-                      <w:r>
-                        <w:rPr>
-                          <w:rFonts w:ascii="Times New Roman" w:hAnsi="Times New Roman"/>
-                          <w:color w:val="000000"/>
-                          <w:sz w:val="18"/>
-                          <w:szCs w:val="18"/>
-                        </w:rPr>
-                        <w:t>Vanderbilt University, USA</w:t>
-                      </w:r>
-                    </w:p>
-                    <w:p>
-                      <w:pPr>
-                        <w:ind w:left="142"/>
-                        <w:rPr>
-                          <w:rFonts w:ascii="Times New Roman" w:hAnsi="Times New Roman"/>
-                          <w:color w:val="000000"/>
-                          <w:sz w:val="18"/>
-                          <w:szCs w:val="18"/>
-                        </w:rPr>
-                      </w:pPr>
-                      <w:r>
-                        <w:rPr>
-                          <w:rFonts w:ascii="Times New Roman" w:hAnsi="Times New Roman" w:hint="eastAsia"/>
-                          <w:b/>
-                          <w:bCs/>
-                          <w:color w:val="000000"/>
-                          <w:sz w:val="18"/>
-                          <w:szCs w:val="18"/>
-                        </w:rPr>
-                        <w:t>Thierry Gayraud</w:t>
-                      </w:r>
-                      <w:r>
-                        <w:rPr>
-                          <w:rFonts w:ascii="Times New Roman" w:hAnsi="Times New Roman" w:hint="eastAsia"/>
-                          <w:color w:val="000000"/>
-                          <w:sz w:val="18"/>
-                          <w:szCs w:val="18"/>
-                        </w:rPr>
-                        <w:t xml:space="preserve"> </w:t>
-                      </w:r>
-                    </w:p>
-                    <w:p>
-                      <w:pPr>
-                        <w:ind w:left="142"/>
-                        <w:rPr>
-                          <w:rFonts w:ascii="Times New Roman" w:hAnsi="Times New Roman"/>
-                          <w:color w:val="000000"/>
-                          <w:sz w:val="18"/>
-                          <w:szCs w:val="18"/>
-                        </w:rPr>
-                      </w:pPr>
-                      <w:r>
-                        <w:rPr>
-                          <w:rFonts w:ascii="Times New Roman" w:hAnsi="Times New Roman" w:hint="eastAsia"/>
-                          <w:color w:val="000000"/>
-                          <w:sz w:val="18"/>
-                          <w:szCs w:val="18"/>
-                        </w:rPr>
-                        <w:t>LAAS-CNRS, University of Toulouse, France</w:t>
-                      </w:r>
-                    </w:p>
-                    <w:p>
-                      <w:pPr>
-                        <w:suppressAutoHyphens w:val="0"/>
-                        <w:autoSpaceDN/>
-                        <w:ind w:left="142"/>
-                        <w:jc w:val="both"/>
-                        <w:textAlignment w:val="auto"/>
-                        <w:rPr>
-                          <w:rFonts w:ascii="Times New Roman" w:eastAsia="Times New Roman" w:hAnsi="Times New Roman" w:cs="Times New Roman"/>
-                          <w:b/>
-                          <w:bCs/>
-                          <w:color w:val="2A6099"/>
-                          <w:kern w:val="0"/>
-                          <w:sz w:val="18"/>
-                          <w:szCs w:val="18"/>
-                          <w:lang w:bidi="ar-SA"/>
                         </w:rPr>
                       </w:pPr>
                     </w:p>
@@ -1825,12 +1995,18 @@
                           <w:bCs/>
                           <w:color w:val="2A6099"/>
                           <w:kern w:val="0"/>
-                          <w:sz w:val="22"/>
-                          <w:szCs w:val="22"/>
-                          <w:lang w:bidi="ar-SA"/>
+                          <w:sz w:val="18"/>
+                          <w:szCs w:val="18"/>
+                          <w:lang w:val="fr-FR" w:bidi="ar-SA"/>
                         </w:rPr>
                       </w:pPr>
-                      <w:r>
+                    </w:p>
+                    <w:p>
+                      <w:pPr>
+                        <w:suppressAutoHyphens w:val="0"/>
+                        <w:autoSpaceDN/>
+                        <w:jc w:val="both"/>
+                        <w:textAlignment w:val="auto"/>
                         <w:rPr>
                           <w:rFonts w:ascii="Times New Roman" w:eastAsia="Times New Roman" w:hAnsi="Times New Roman" w:cs="Times New Roman"/>
                           <w:b/>
@@ -1841,8 +2017,7 @@
                           <w:szCs w:val="22"/>
                           <w:lang w:bidi="ar-SA"/>
                         </w:rPr>
-                        <w:t>Important Dates</w:t>
-                      </w:r>
+                      </w:pPr>
                       <w:r>
                         <w:rPr>
                           <w:rFonts w:ascii="Times New Roman" w:eastAsia="Times New Roman" w:hAnsi="Times New Roman" w:cs="Times New Roman"/>
@@ -1854,6 +2029,19 @@
                           <w:szCs w:val="22"/>
                           <w:lang w:bidi="ar-SA"/>
                         </w:rPr>
+                        <w:t>Important Dates</w:t>
+                      </w:r>
+                      <w:r>
+                        <w:rPr>
+                          <w:rFonts w:ascii="Times New Roman" w:eastAsia="Times New Roman" w:hAnsi="Times New Roman" w:cs="Times New Roman"/>
+                          <w:b/>
+                          <w:bCs/>
+                          <w:color w:val="2A6099"/>
+                          <w:kern w:val="0"/>
+                          <w:sz w:val="22"/>
+                          <w:szCs w:val="22"/>
+                          <w:lang w:bidi="ar-SA"/>
+                        </w:rPr>
                         <w:t>:</w:t>
                       </w:r>
                     </w:p>
@@ -1861,7 +2049,6 @@
                       <w:pPr>
                         <w:suppressAutoHyphens w:val="0"/>
                         <w:autoSpaceDN/>
-                        <w:ind w:left="142"/>
                         <w:jc w:val="both"/>
                         <w:textAlignment w:val="auto"/>
                         <w:rPr>
@@ -1870,8 +2057,8 @@
                           <w:bCs/>
                           <w:color w:val="FF0000"/>
                           <w:kern w:val="0"/>
-                          <w:sz w:val="20"/>
-                          <w:szCs w:val="20"/>
+                          <w:sz w:val="18"/>
+                          <w:szCs w:val="18"/>
                           <w:lang w:bidi="ar-SA"/>
                         </w:rPr>
                       </w:pPr>
@@ -1882,8 +2069,8 @@
                           <w:bCs/>
                           <w:color w:val="FF0000"/>
                           <w:kern w:val="0"/>
-                          <w:sz w:val="20"/>
-                          <w:szCs w:val="20"/>
+                          <w:sz w:val="18"/>
+                          <w:szCs w:val="18"/>
                           <w:lang w:bidi="ar-SA"/>
                         </w:rPr>
                         <w:t>Submission deadline</w:t>
@@ -1893,15 +2080,14 @@
                       <w:pPr>
                         <w:suppressAutoHyphens w:val="0"/>
                         <w:autoSpaceDN/>
-                        <w:ind w:left="142"/>
                         <w:jc w:val="both"/>
                         <w:textAlignment w:val="auto"/>
                         <w:rPr>
                           <w:rFonts w:ascii="Times New Roman" w:eastAsia="Times New Roman" w:hAnsi="Times New Roman" w:cs="Times New Roman"/>
                           <w:color w:val="000000"/>
                           <w:kern w:val="0"/>
-                          <w:sz w:val="18"/>
-                          <w:szCs w:val="18"/>
+                          <w:sz w:val="16"/>
+                          <w:szCs w:val="16"/>
                           <w:lang w:bidi="ar-SA"/>
                         </w:rPr>
                       </w:pPr>
@@ -1911,28 +2097,16 @@
                           <w:b/>
                           <w:bCs/>
                           <w:color w:val="0000FF"/>
-                          <w:sz w:val="20"/>
-                          <w:szCs w:val="20"/>
-                        </w:rPr>
-                        <w:t>August 13, 2024</w:t>
-                      </w:r>
-                      <w:r>
-                        <w:rPr>
-                          <w:rFonts w:ascii="Arial" w:hAnsi="Arial" w:cs="Arial"/>
-                          <w:b/>
-                          <w:bCs/>
-                          <w:color w:val="0000FF"/>
-                          <w:sz w:val="20"/>
-                          <w:szCs w:val="20"/>
-                        </w:rPr>
-                        <w:t xml:space="preserve"> </w:t>
+                          <w:sz w:val="18"/>
+                          <w:szCs w:val="18"/>
+                        </w:rPr>
+                        <w:t xml:space="preserve">August 13, 2024 </w:t>
                       </w:r>
                     </w:p>
                     <w:p>
                       <w:pPr>
                         <w:suppressAutoHyphens w:val="0"/>
                         <w:autoSpaceDN/>
-                        <w:ind w:left="142"/>
                         <w:jc w:val="both"/>
                         <w:textAlignment w:val="auto"/>
                         <w:rPr>
@@ -1941,8 +2115,8 @@
                           <w:bCs/>
                           <w:color w:val="FF0000"/>
                           <w:kern w:val="0"/>
-                          <w:sz w:val="20"/>
-                          <w:szCs w:val="20"/>
+                          <w:sz w:val="18"/>
+                          <w:szCs w:val="18"/>
                           <w:lang w:bidi="ar-SA"/>
                         </w:rPr>
                       </w:pPr>
@@ -1953,8 +2127,8 @@
                           <w:bCs/>
                           <w:color w:val="FF0000"/>
                           <w:kern w:val="0"/>
-                          <w:sz w:val="20"/>
-                          <w:szCs w:val="20"/>
+                          <w:sz w:val="18"/>
+                          <w:szCs w:val="18"/>
                           <w:lang w:bidi="ar-SA"/>
                         </w:rPr>
                         <w:t>Acceptance notification</w:t>
@@ -1964,14 +2138,13 @@
                       <w:pPr>
                         <w:suppressAutoHyphens w:val="0"/>
                         <w:autoSpaceDN/>
-                        <w:ind w:left="142"/>
                         <w:jc w:val="both"/>
                         <w:textAlignment w:val="auto"/>
                         <w:rPr>
                           <w:rFonts w:ascii="Times New Roman" w:eastAsia="Times New Roman" w:hAnsi="Times New Roman" w:cs="Times New Roman"/>
                           <w:kern w:val="0"/>
-                          <w:sz w:val="18"/>
-                          <w:szCs w:val="18"/>
+                          <w:sz w:val="16"/>
+                          <w:szCs w:val="16"/>
                           <w:lang w:bidi="ar-SA"/>
                         </w:rPr>
                       </w:pPr>
@@ -1981,28 +2154,16 @@
                           <w:b/>
                           <w:bCs/>
                           <w:color w:val="0000FF"/>
-                          <w:sz w:val="20"/>
-                          <w:szCs w:val="20"/>
-                        </w:rPr>
-                        <w:t>September 02, 2024</w:t>
-                      </w:r>
-                      <w:r>
-                        <w:rPr>
-                          <w:rFonts w:ascii="Arial" w:hAnsi="Arial" w:cs="Arial"/>
-                          <w:b/>
-                          <w:bCs/>
-                          <w:color w:val="0000FF"/>
-                          <w:sz w:val="20"/>
-                          <w:szCs w:val="20"/>
-                        </w:rPr>
-                        <w:t xml:space="preserve"> </w:t>
+                          <w:sz w:val="18"/>
+                          <w:szCs w:val="18"/>
+                        </w:rPr>
+                        <w:t xml:space="preserve">September 02, 2024 </w:t>
                       </w:r>
                     </w:p>
                     <w:p>
                       <w:pPr>
                         <w:suppressAutoHyphens w:val="0"/>
                         <w:autoSpaceDN/>
-                        <w:ind w:left="142"/>
                         <w:jc w:val="both"/>
                         <w:textAlignment w:val="auto"/>
                         <w:rPr>
@@ -2011,8 +2172,8 @@
                           <w:bCs/>
                           <w:color w:val="FF0000"/>
                           <w:kern w:val="0"/>
-                          <w:sz w:val="20"/>
-                          <w:szCs w:val="20"/>
+                          <w:sz w:val="18"/>
+                          <w:szCs w:val="18"/>
                           <w:lang w:bidi="ar-SA"/>
                         </w:rPr>
                       </w:pPr>
@@ -2023,8 +2184,8 @@
                           <w:bCs/>
                           <w:color w:val="FF0000"/>
                           <w:kern w:val="0"/>
-                          <w:sz w:val="20"/>
-                          <w:szCs w:val="20"/>
+                          <w:sz w:val="18"/>
+                          <w:szCs w:val="18"/>
                           <w:lang w:bidi="ar-SA"/>
                         </w:rPr>
                         <w:t>Camera-ready papers</w:t>
@@ -2034,15 +2195,14 @@
                       <w:pPr>
                         <w:suppressAutoHyphens w:val="0"/>
                         <w:autoSpaceDN/>
-                        <w:ind w:left="142"/>
                         <w:jc w:val="both"/>
                         <w:textAlignment w:val="auto"/>
                         <w:rPr>
                           <w:rFonts w:ascii="Times New Roman" w:eastAsia="Times New Roman" w:hAnsi="Times New Roman" w:cs="Times New Roman"/>
                           <w:color w:val="000000"/>
                           <w:kern w:val="0"/>
-                          <w:sz w:val="18"/>
-                          <w:szCs w:val="18"/>
+                          <w:sz w:val="16"/>
+                          <w:szCs w:val="16"/>
                           <w:lang w:bidi="ar-SA"/>
                         </w:rPr>
                       </w:pPr>
@@ -2052,28 +2212,16 @@
                           <w:b/>
                           <w:bCs/>
                           <w:color w:val="0000FF"/>
-                          <w:sz w:val="20"/>
-                          <w:szCs w:val="20"/>
-                        </w:rPr>
-                        <w:t>September 16, 2024</w:t>
-                      </w:r>
-                      <w:r>
-                        <w:rPr>
-                          <w:rFonts w:ascii="Arial" w:hAnsi="Arial" w:cs="Arial"/>
-                          <w:b/>
-                          <w:bCs/>
-                          <w:color w:val="0000FF"/>
-                          <w:sz w:val="20"/>
-                          <w:szCs w:val="20"/>
-                        </w:rPr>
-                        <w:t xml:space="preserve"> </w:t>
+                          <w:sz w:val="18"/>
+                          <w:szCs w:val="18"/>
+                        </w:rPr>
+                        <w:t xml:space="preserve">September 16, 2024 </w:t>
                       </w:r>
                     </w:p>
                     <w:p>
                       <w:pPr>
                         <w:suppressAutoHyphens w:val="0"/>
                         <w:autoSpaceDN/>
-                        <w:ind w:left="142"/>
                         <w:jc w:val="both"/>
                         <w:textAlignment w:val="auto"/>
                         <w:rPr>
@@ -2082,8 +2230,8 @@
                           <w:bCs/>
                           <w:color w:val="FF0000"/>
                           <w:kern w:val="0"/>
-                          <w:sz w:val="20"/>
-                          <w:szCs w:val="20"/>
+                          <w:sz w:val="18"/>
+                          <w:szCs w:val="18"/>
                           <w:lang w:bidi="ar-SA"/>
                         </w:rPr>
                       </w:pPr>
@@ -2094,8 +2242,8 @@
                           <w:bCs/>
                           <w:color w:val="FF0000"/>
                           <w:kern w:val="0"/>
-                          <w:sz w:val="20"/>
-                          <w:szCs w:val="20"/>
+                          <w:sz w:val="18"/>
+                          <w:szCs w:val="18"/>
                           <w:lang w:bidi="ar-SA"/>
                         </w:rPr>
                         <w:t>Workshop Date</w:t>
@@ -2105,7 +2253,6 @@
                       <w:pPr>
                         <w:suppressAutoHyphens w:val="0"/>
                         <w:autoSpaceDN/>
-                        <w:ind w:left="142"/>
                         <w:jc w:val="both"/>
                         <w:textAlignment w:val="auto"/>
                         <w:rPr>
@@ -2113,8 +2260,8 @@
                           <w:b/>
                           <w:bCs/>
                           <w:color w:val="0000FF"/>
-                          <w:sz w:val="20"/>
-                          <w:szCs w:val="20"/>
+                          <w:sz w:val="18"/>
+                          <w:szCs w:val="18"/>
                         </w:rPr>
                       </w:pPr>
                       <w:r>
@@ -2123,21 +2270,10 @@
                           <w:b/>
                           <w:bCs/>
                           <w:color w:val="0000FF"/>
-                          <w:sz w:val="20"/>
-                          <w:szCs w:val="20"/>
-                        </w:rPr>
-                        <w:t>October 21, 2024</w:t>
-                      </w:r>
-                      <w:r>
-                        <w:rPr>
-                          <w:rFonts w:ascii="Arial" w:hAnsi="Arial" w:cs="Arial"/>
-                          <w:b/>
-                          <w:bCs/>
-                          <w:color w:val="0000FF"/>
-                          <w:sz w:val="20"/>
-                          <w:szCs w:val="20"/>
-                        </w:rPr>
-                        <w:t xml:space="preserve"> </w:t>
+                          <w:sz w:val="18"/>
+                          <w:szCs w:val="18"/>
+                        </w:rPr>
+                        <w:t xml:space="preserve">October 21, 2024 </w:t>
                       </w:r>
                     </w:p>
                     <w:p>
@@ -2647,7 +2783,7 @@
                                 <w:sz w:val="20"/>
                                 <w:szCs w:val="20"/>
                               </w:rPr>
-                              <w:t xml:space="preserve">The main goal of this half day workshop is to address these challenges and present advanced and innovative tools, design and </w:t>
+                              <w:t xml:space="preserve">The main goal of this workshop is to address these challenges and present advanced and innovative tools, design and </w:t>
                             </w:r>
                             <w:r>
                               <w:rPr>
@@ -2689,7 +2825,7 @@
                               </w:tabs>
                               <w:jc w:val="both"/>
                               <w:rPr>
-                                <w:rFonts w:ascii="Times New Roman" w:hAnsi="Times New Roman" w:hint="eastAsia"/>
+                                <w:rFonts w:ascii="Times New Roman" w:hAnsi="Times New Roman"/>
                                 <w:i/>
                                 <w:iCs/>
                                 <w:color w:val="000000"/>
@@ -2721,7 +2857,7 @@
                               </w:tabs>
                               <w:jc w:val="both"/>
                               <w:rPr>
-                                <w:rFonts w:ascii="Times New Roman" w:hAnsi="Times New Roman" w:hint="eastAsia"/>
+                                <w:rFonts w:ascii="Times New Roman" w:hAnsi="Times New Roman"/>
                                 <w:i/>
                                 <w:iCs/>
                                 <w:color w:val="000000"/>
@@ -2753,7 +2889,7 @@
                               </w:tabs>
                               <w:jc w:val="both"/>
                               <w:rPr>
-                                <w:rFonts w:ascii="Times New Roman" w:hAnsi="Times New Roman" w:hint="eastAsia"/>
+                                <w:rFonts w:ascii="Times New Roman" w:hAnsi="Times New Roman"/>
                                 <w:i/>
                                 <w:iCs/>
                                 <w:color w:val="000000"/>
@@ -2785,7 +2921,7 @@
                               </w:tabs>
                               <w:jc w:val="both"/>
                               <w:rPr>
-                                <w:rFonts w:ascii="Times New Roman" w:hAnsi="Times New Roman" w:hint="eastAsia"/>
+                                <w:rFonts w:ascii="Times New Roman" w:hAnsi="Times New Roman"/>
                                 <w:i/>
                                 <w:iCs/>
                                 <w:color w:val="000000"/>
@@ -2817,7 +2953,7 @@
                               </w:tabs>
                               <w:jc w:val="both"/>
                               <w:rPr>
-                                <w:rFonts w:ascii="Times New Roman" w:hAnsi="Times New Roman" w:hint="eastAsia"/>
+                                <w:rFonts w:ascii="Times New Roman" w:hAnsi="Times New Roman"/>
                                 <w:i/>
                                 <w:iCs/>
                                 <w:color w:val="000000"/>
@@ -2849,7 +2985,7 @@
                               </w:tabs>
                               <w:jc w:val="both"/>
                               <w:rPr>
-                                <w:rFonts w:ascii="Times New Roman" w:hAnsi="Times New Roman" w:hint="eastAsia"/>
+                                <w:rFonts w:ascii="Times New Roman" w:hAnsi="Times New Roman"/>
                                 <w:i/>
                                 <w:iCs/>
                                 <w:color w:val="000000"/>
@@ -2881,7 +3017,7 @@
                               </w:tabs>
                               <w:jc w:val="both"/>
                               <w:rPr>
-                                <w:rFonts w:ascii="Times New Roman" w:hAnsi="Times New Roman" w:hint="eastAsia"/>
+                                <w:rFonts w:ascii="Times New Roman" w:hAnsi="Times New Roman"/>
                                 <w:i/>
                                 <w:iCs/>
                                 <w:color w:val="000000"/>
@@ -2913,7 +3049,7 @@
                               </w:tabs>
                               <w:jc w:val="both"/>
                               <w:rPr>
-                                <w:rFonts w:ascii="Times New Roman" w:hAnsi="Times New Roman" w:hint="eastAsia"/>
+                                <w:rFonts w:ascii="Times New Roman" w:hAnsi="Times New Roman"/>
                                 <w:i/>
                                 <w:iCs/>
                                 <w:color w:val="000000"/>
@@ -2945,7 +3081,7 @@
                               </w:tabs>
                               <w:jc w:val="both"/>
                               <w:rPr>
-                                <w:rFonts w:ascii="Times New Roman" w:hAnsi="Times New Roman" w:hint="eastAsia"/>
+                                <w:rFonts w:ascii="Times New Roman" w:hAnsi="Times New Roman"/>
                                 <w:i/>
                                 <w:iCs/>
                                 <w:color w:val="000000"/>
@@ -2977,7 +3113,7 @@
                               </w:tabs>
                               <w:jc w:val="both"/>
                               <w:rPr>
-                                <w:rFonts w:ascii="Times New Roman" w:hAnsi="Times New Roman" w:hint="eastAsia"/>
+                                <w:rFonts w:ascii="Times New Roman" w:hAnsi="Times New Roman"/>
                                 <w:i/>
                                 <w:iCs/>
                                 <w:color w:val="000000"/>
@@ -3009,7 +3145,7 @@
                               </w:tabs>
                               <w:jc w:val="both"/>
                               <w:rPr>
-                                <w:rFonts w:ascii="Times New Roman" w:hAnsi="Times New Roman" w:hint="eastAsia"/>
+                                <w:rFonts w:ascii="Times New Roman" w:hAnsi="Times New Roman"/>
                                 <w:i/>
                                 <w:iCs/>
                                 <w:color w:val="000000"/>
@@ -3041,7 +3177,7 @@
                               </w:tabs>
                               <w:jc w:val="both"/>
                               <w:rPr>
-                                <w:rFonts w:ascii="Times New Roman" w:hAnsi="Times New Roman" w:hint="eastAsia"/>
+                                <w:rFonts w:ascii="Times New Roman" w:hAnsi="Times New Roman"/>
                                 <w:i/>
                                 <w:iCs/>
                                 <w:color w:val="000000"/>
@@ -3073,7 +3209,7 @@
                               </w:tabs>
                               <w:jc w:val="both"/>
                               <w:rPr>
-                                <w:rFonts w:ascii="Times New Roman" w:hAnsi="Times New Roman" w:hint="eastAsia"/>
+                                <w:rFonts w:ascii="Times New Roman" w:hAnsi="Times New Roman"/>
                                 <w:i/>
                                 <w:iCs/>
                                 <w:color w:val="000000"/>
@@ -3105,7 +3241,7 @@
                               </w:tabs>
                               <w:jc w:val="both"/>
                               <w:rPr>
-                                <w:rFonts w:ascii="Times New Roman" w:hAnsi="Times New Roman" w:hint="eastAsia"/>
+                                <w:rFonts w:ascii="Times New Roman" w:hAnsi="Times New Roman"/>
                                 <w:i/>
                                 <w:iCs/>
                                 <w:color w:val="000000"/>
@@ -3137,7 +3273,7 @@
                               </w:tabs>
                               <w:jc w:val="both"/>
                               <w:rPr>
-                                <w:rFonts w:ascii="Times New Roman" w:hAnsi="Times New Roman" w:hint="eastAsia"/>
+                                <w:rFonts w:ascii="Times New Roman" w:hAnsi="Times New Roman"/>
                                 <w:i/>
                                 <w:iCs/>
                                 <w:color w:val="000000"/>
@@ -3169,7 +3305,7 @@
                               </w:tabs>
                               <w:jc w:val="both"/>
                               <w:rPr>
-                                <w:rFonts w:ascii="Times New Roman" w:hAnsi="Times New Roman" w:hint="eastAsia"/>
+                                <w:rFonts w:ascii="Times New Roman" w:hAnsi="Times New Roman"/>
                                 <w:i/>
                                 <w:iCs/>
                                 <w:color w:val="000000"/>
@@ -3201,7 +3337,7 @@
                               </w:tabs>
                               <w:jc w:val="both"/>
                               <w:rPr>
-                                <w:rFonts w:ascii="Times New Roman" w:hAnsi="Times New Roman" w:hint="eastAsia"/>
+                                <w:rFonts w:ascii="Times New Roman" w:hAnsi="Times New Roman"/>
                                 <w:i/>
                                 <w:iCs/>
                                 <w:color w:val="000000"/>
@@ -3233,7 +3369,7 @@
                               </w:tabs>
                               <w:jc w:val="both"/>
                               <w:rPr>
-                                <w:rFonts w:ascii="Times New Roman" w:hAnsi="Times New Roman" w:hint="eastAsia"/>
+                                <w:rFonts w:ascii="Times New Roman" w:hAnsi="Times New Roman"/>
                                 <w:i/>
                                 <w:iCs/>
                                 <w:color w:val="000000"/>
@@ -3265,7 +3401,7 @@
                               </w:tabs>
                               <w:jc w:val="both"/>
                               <w:rPr>
-                                <w:rFonts w:ascii="Times New Roman" w:hAnsi="Times New Roman" w:hint="eastAsia"/>
+                                <w:rFonts w:ascii="Times New Roman" w:hAnsi="Times New Roman"/>
                                 <w:i/>
                                 <w:iCs/>
                                 <w:color w:val="000000"/>
@@ -3297,7 +3433,7 @@
                               </w:tabs>
                               <w:jc w:val="both"/>
                               <w:rPr>
-                                <w:rFonts w:ascii="Times New Roman" w:hAnsi="Times New Roman" w:hint="eastAsia"/>
+                                <w:rFonts w:ascii="Times New Roman" w:hAnsi="Times New Roman"/>
                                 <w:i/>
                                 <w:iCs/>
                                 <w:color w:val="000000"/>
@@ -3609,7 +3745,6 @@
                                 <w:color w:val="000000"/>
                                 <w:sz w:val="20"/>
                                 <w:szCs w:val="20"/>
-                                <w:lang/>
                               </w:rPr>
                             </w:pPr>
                             <w:r>
@@ -3620,7 +3755,6 @@
                                 <w:color w:val="000000"/>
                                 <w:sz w:val="20"/>
                                 <w:szCs w:val="20"/>
-                                <w:lang/>
                               </w:rPr>
                               <w:t>T</w:t>
                             </w:r>
@@ -3644,7 +3778,6 @@
                                 <w:color w:val="000000"/>
                                 <w:sz w:val="20"/>
                                 <w:szCs w:val="20"/>
-                                <w:lang/>
                               </w:rPr>
                               <w:t>types of submissions are accepted:</w:t>
                             </w:r>
@@ -3663,7 +3796,6 @@
                                 <w:color w:val="000000"/>
                                 <w:sz w:val="20"/>
                                 <w:szCs w:val="20"/>
-                                <w:lang/>
                               </w:rPr>
                             </w:pPr>
                             <w:r>
@@ -3674,7 +3806,6 @@
                                 <w:color w:val="000000"/>
                                 <w:sz w:val="20"/>
                                 <w:szCs w:val="20"/>
-                                <w:lang/>
                               </w:rPr>
                               <w:t xml:space="preserve">Regular Research papers: </w:t>
                             </w:r>
@@ -3684,7 +3815,6 @@
                                 <w:color w:val="000000"/>
                                 <w:sz w:val="20"/>
                                 <w:szCs w:val="20"/>
-                                <w:lang/>
                               </w:rPr>
                               <w:t>contributions should describe original work (</w:t>
                             </w:r>
@@ -3696,7 +3826,6 @@
                                 <w:color w:val="000000"/>
                                 <w:sz w:val="20"/>
                                 <w:szCs w:val="20"/>
-                                <w:lang/>
                               </w:rPr>
                               <w:t xml:space="preserve">up to </w:t>
                             </w:r>
@@ -3720,7 +3849,6 @@
                                 <w:color w:val="000000"/>
                                 <w:sz w:val="20"/>
                                 <w:szCs w:val="20"/>
-                                <w:lang/>
                               </w:rPr>
                               <w:t xml:space="preserve"> pages</w:t>
                             </w:r>
@@ -3730,7 +3858,6 @@
                                 <w:color w:val="000000"/>
                                 <w:sz w:val="20"/>
                                 <w:szCs w:val="20"/>
-                                <w:lang/>
                               </w:rPr>
                               <w:t xml:space="preserve"> including all text, figures, references, and appendices).</w:t>
                             </w:r>
@@ -3749,7 +3876,6 @@
                                 <w:color w:val="000000"/>
                                 <w:sz w:val="20"/>
                                 <w:szCs w:val="20"/>
-                                <w:lang/>
                               </w:rPr>
                             </w:pPr>
                             <w:r>
@@ -3760,7 +3886,6 @@
                                 <w:color w:val="000000"/>
                                 <w:sz w:val="20"/>
                                 <w:szCs w:val="20"/>
-                                <w:lang/>
                               </w:rPr>
                               <w:t xml:space="preserve">Short Papers and position papers: </w:t>
                             </w:r>
@@ -3770,7 +3895,6 @@
                                 <w:color w:val="000000"/>
                                 <w:sz w:val="20"/>
                                 <w:szCs w:val="20"/>
-                                <w:lang/>
                               </w:rPr>
                               <w:t>Research in progress, tools presentations, and new ideas (</w:t>
                             </w:r>
@@ -3782,7 +3906,6 @@
                                 <w:color w:val="000000"/>
                                 <w:sz w:val="20"/>
                                 <w:szCs w:val="20"/>
-                                <w:lang/>
                               </w:rPr>
                               <w:t xml:space="preserve">up to  </w:t>
                             </w:r>
@@ -3806,7 +3929,6 @@
                                 <w:color w:val="000000"/>
                                 <w:sz w:val="20"/>
                                 <w:szCs w:val="20"/>
-                                <w:lang/>
                               </w:rPr>
                               <w:t xml:space="preserve"> pages</w:t>
                             </w:r>
@@ -3816,7 +3938,6 @@
                                 <w:color w:val="000000"/>
                                 <w:sz w:val="20"/>
                                 <w:szCs w:val="20"/>
-                                <w:lang/>
                               </w:rPr>
                               <w:t xml:space="preserve"> including all text, figures, references, and appendices).</w:t>
                             </w:r>
@@ -4184,7 +4305,7 @@
                           <w:sz w:val="20"/>
                           <w:szCs w:val="20"/>
                         </w:rPr>
-                        <w:t xml:space="preserve">The main goal of this half day workshop is to address these challenges and present advanced and innovative tools, design and </w:t>
+                        <w:t xml:space="preserve">The main goal of this workshop is to address these challenges and present advanced and innovative tools, design and </w:t>
                       </w:r>
                       <w:r>
                         <w:rPr>
@@ -4226,7 +4347,7 @@
                         </w:tabs>
                         <w:jc w:val="both"/>
                         <w:rPr>
-                          <w:rFonts w:ascii="Times New Roman" w:hAnsi="Times New Roman" w:hint="eastAsia"/>
+                          <w:rFonts w:ascii="Times New Roman" w:hAnsi="Times New Roman"/>
                           <w:i/>
                           <w:iCs/>
                           <w:color w:val="000000"/>
@@ -4258,7 +4379,7 @@
                         </w:tabs>
                         <w:jc w:val="both"/>
                         <w:rPr>
-                          <w:rFonts w:ascii="Times New Roman" w:hAnsi="Times New Roman" w:hint="eastAsia"/>
+                          <w:rFonts w:ascii="Times New Roman" w:hAnsi="Times New Roman"/>
                           <w:i/>
                           <w:iCs/>
                           <w:color w:val="000000"/>
@@ -4290,7 +4411,7 @@
                         </w:tabs>
                         <w:jc w:val="both"/>
                         <w:rPr>
-                          <w:rFonts w:ascii="Times New Roman" w:hAnsi="Times New Roman" w:hint="eastAsia"/>
+                          <w:rFonts w:ascii="Times New Roman" w:hAnsi="Times New Roman"/>
                           <w:i/>
                           <w:iCs/>
                           <w:color w:val="000000"/>
@@ -4322,7 +4443,7 @@
                         </w:tabs>
                         <w:jc w:val="both"/>
                         <w:rPr>
-                          <w:rFonts w:ascii="Times New Roman" w:hAnsi="Times New Roman" w:hint="eastAsia"/>
+                          <w:rFonts w:ascii="Times New Roman" w:hAnsi="Times New Roman"/>
                           <w:i/>
                           <w:iCs/>
                           <w:color w:val="000000"/>
@@ -4354,7 +4475,7 @@
                         </w:tabs>
                         <w:jc w:val="both"/>
                         <w:rPr>
-                          <w:rFonts w:ascii="Times New Roman" w:hAnsi="Times New Roman" w:hint="eastAsia"/>
+                          <w:rFonts w:ascii="Times New Roman" w:hAnsi="Times New Roman"/>
                           <w:i/>
                           <w:iCs/>
                           <w:color w:val="000000"/>
@@ -4386,7 +4507,7 @@
                         </w:tabs>
                         <w:jc w:val="both"/>
                         <w:rPr>
-                          <w:rFonts w:ascii="Times New Roman" w:hAnsi="Times New Roman" w:hint="eastAsia"/>
+                          <w:rFonts w:ascii="Times New Roman" w:hAnsi="Times New Roman"/>
                           <w:i/>
                           <w:iCs/>
                           <w:color w:val="000000"/>
@@ -4418,7 +4539,7 @@
                         </w:tabs>
                         <w:jc w:val="both"/>
                         <w:rPr>
-                          <w:rFonts w:ascii="Times New Roman" w:hAnsi="Times New Roman" w:hint="eastAsia"/>
+                          <w:rFonts w:ascii="Times New Roman" w:hAnsi="Times New Roman"/>
                           <w:i/>
                           <w:iCs/>
                           <w:color w:val="000000"/>
@@ -4450,7 +4571,7 @@
                         </w:tabs>
                         <w:jc w:val="both"/>
                         <w:rPr>
-                          <w:rFonts w:ascii="Times New Roman" w:hAnsi="Times New Roman" w:hint="eastAsia"/>
+                          <w:rFonts w:ascii="Times New Roman" w:hAnsi="Times New Roman"/>
                           <w:i/>
                           <w:iCs/>
                           <w:color w:val="000000"/>
@@ -4482,7 +4603,7 @@
                         </w:tabs>
                         <w:jc w:val="both"/>
                         <w:rPr>
-                          <w:rFonts w:ascii="Times New Roman" w:hAnsi="Times New Roman" w:hint="eastAsia"/>
+                          <w:rFonts w:ascii="Times New Roman" w:hAnsi="Times New Roman"/>
                           <w:i/>
                           <w:iCs/>
                           <w:color w:val="000000"/>
@@ -4514,7 +4635,7 @@
                         </w:tabs>
                         <w:jc w:val="both"/>
                         <w:rPr>
-                          <w:rFonts w:ascii="Times New Roman" w:hAnsi="Times New Roman" w:hint="eastAsia"/>
+                          <w:rFonts w:ascii="Times New Roman" w:hAnsi="Times New Roman"/>
                           <w:i/>
                           <w:iCs/>
                           <w:color w:val="000000"/>
@@ -4546,7 +4667,7 @@
                         </w:tabs>
                         <w:jc w:val="both"/>
                         <w:rPr>
-                          <w:rFonts w:ascii="Times New Roman" w:hAnsi="Times New Roman" w:hint="eastAsia"/>
+                          <w:rFonts w:ascii="Times New Roman" w:hAnsi="Times New Roman"/>
                           <w:i/>
                           <w:iCs/>
                           <w:color w:val="000000"/>
@@ -4578,7 +4699,7 @@
                         </w:tabs>
                         <w:jc w:val="both"/>
                         <w:rPr>
-                          <w:rFonts w:ascii="Times New Roman" w:hAnsi="Times New Roman" w:hint="eastAsia"/>
+                          <w:rFonts w:ascii="Times New Roman" w:hAnsi="Times New Roman"/>
                           <w:i/>
                           <w:iCs/>
                           <w:color w:val="000000"/>
@@ -4610,7 +4731,7 @@
                         </w:tabs>
                         <w:jc w:val="both"/>
                         <w:rPr>
-                          <w:rFonts w:ascii="Times New Roman" w:hAnsi="Times New Roman" w:hint="eastAsia"/>
+                          <w:rFonts w:ascii="Times New Roman" w:hAnsi="Times New Roman"/>
                           <w:i/>
                           <w:iCs/>
                           <w:color w:val="000000"/>
@@ -4642,7 +4763,7 @@
                         </w:tabs>
                         <w:jc w:val="both"/>
                         <w:rPr>
-                          <w:rFonts w:ascii="Times New Roman" w:hAnsi="Times New Roman" w:hint="eastAsia"/>
+                          <w:rFonts w:ascii="Times New Roman" w:hAnsi="Times New Roman"/>
                           <w:i/>
                           <w:iCs/>
                           <w:color w:val="000000"/>
@@ -4674,7 +4795,7 @@
                         </w:tabs>
                         <w:jc w:val="both"/>
                         <w:rPr>
-                          <w:rFonts w:ascii="Times New Roman" w:hAnsi="Times New Roman" w:hint="eastAsia"/>
+                          <w:rFonts w:ascii="Times New Roman" w:hAnsi="Times New Roman"/>
                           <w:i/>
                           <w:iCs/>
                           <w:color w:val="000000"/>
@@ -4706,7 +4827,7 @@
                         </w:tabs>
                         <w:jc w:val="both"/>
                         <w:rPr>
-                          <w:rFonts w:ascii="Times New Roman" w:hAnsi="Times New Roman" w:hint="eastAsia"/>
+                          <w:rFonts w:ascii="Times New Roman" w:hAnsi="Times New Roman"/>
                           <w:i/>
                           <w:iCs/>
                           <w:color w:val="000000"/>
@@ -4738,7 +4859,7 @@
                         </w:tabs>
                         <w:jc w:val="both"/>
                         <w:rPr>
-                          <w:rFonts w:ascii="Times New Roman" w:hAnsi="Times New Roman" w:hint="eastAsia"/>
+                          <w:rFonts w:ascii="Times New Roman" w:hAnsi="Times New Roman"/>
                           <w:i/>
                           <w:iCs/>
                           <w:color w:val="000000"/>
@@ -4770,7 +4891,7 @@
                         </w:tabs>
                         <w:jc w:val="both"/>
                         <w:rPr>
-                          <w:rFonts w:ascii="Times New Roman" w:hAnsi="Times New Roman" w:hint="eastAsia"/>
+                          <w:rFonts w:ascii="Times New Roman" w:hAnsi="Times New Roman"/>
                           <w:i/>
                           <w:iCs/>
                           <w:color w:val="000000"/>
@@ -4802,7 +4923,7 @@
                         </w:tabs>
                         <w:jc w:val="both"/>
                         <w:rPr>
-                          <w:rFonts w:ascii="Times New Roman" w:hAnsi="Times New Roman" w:hint="eastAsia"/>
+                          <w:rFonts w:ascii="Times New Roman" w:hAnsi="Times New Roman"/>
                           <w:i/>
                           <w:iCs/>
                           <w:color w:val="000000"/>
@@ -4834,7 +4955,7 @@
                         </w:tabs>
                         <w:jc w:val="both"/>
                         <w:rPr>
-                          <w:rFonts w:ascii="Times New Roman" w:hAnsi="Times New Roman" w:hint="eastAsia"/>
+                          <w:rFonts w:ascii="Times New Roman" w:hAnsi="Times New Roman"/>
                           <w:i/>
                           <w:iCs/>
                           <w:color w:val="000000"/>
@@ -5146,7 +5267,6 @@
                           <w:color w:val="000000"/>
                           <w:sz w:val="20"/>
                           <w:szCs w:val="20"/>
-                          <w:lang/>
                         </w:rPr>
                       </w:pPr>
                       <w:r>
@@ -5157,7 +5277,6 @@
                           <w:color w:val="000000"/>
                           <w:sz w:val="20"/>
                           <w:szCs w:val="20"/>
-                          <w:lang/>
                         </w:rPr>
                         <w:t>T</w:t>
                       </w:r>
@@ -5181,7 +5300,6 @@
                           <w:color w:val="000000"/>
                           <w:sz w:val="20"/>
                           <w:szCs w:val="20"/>
-                          <w:lang/>
                         </w:rPr>
                         <w:t>types of submissions are accepted:</w:t>
                       </w:r>
@@ -5200,7 +5318,6 @@
                           <w:color w:val="000000"/>
                           <w:sz w:val="20"/>
                           <w:szCs w:val="20"/>
-                          <w:lang/>
                         </w:rPr>
                       </w:pPr>
                       <w:r>
@@ -5211,7 +5328,6 @@
                           <w:color w:val="000000"/>
                           <w:sz w:val="20"/>
                           <w:szCs w:val="20"/>
-                          <w:lang/>
                         </w:rPr>
                         <w:t xml:space="preserve">Regular Research papers: </w:t>
                       </w:r>
@@ -5221,7 +5337,6 @@
                           <w:color w:val="000000"/>
                           <w:sz w:val="20"/>
                           <w:szCs w:val="20"/>
-                          <w:lang/>
                         </w:rPr>
                         <w:t>contributions should describe original work (</w:t>
                       </w:r>
@@ -5233,7 +5348,6 @@
                           <w:color w:val="000000"/>
                           <w:sz w:val="20"/>
                           <w:szCs w:val="20"/>
-                          <w:lang/>
                         </w:rPr>
                         <w:t xml:space="preserve">up to </w:t>
                       </w:r>
@@ -5257,7 +5371,6 @@
                           <w:color w:val="000000"/>
                           <w:sz w:val="20"/>
                           <w:szCs w:val="20"/>
-                          <w:lang/>
                         </w:rPr>
                         <w:t xml:space="preserve"> pages</w:t>
                       </w:r>
@@ -5267,7 +5380,6 @@
                           <w:color w:val="000000"/>
                           <w:sz w:val="20"/>
                           <w:szCs w:val="20"/>
-                          <w:lang/>
                         </w:rPr>
                         <w:t xml:space="preserve"> including all text, figures, references, and appendices).</w:t>
                       </w:r>
@@ -5286,7 +5398,6 @@
                           <w:color w:val="000000"/>
                           <w:sz w:val="20"/>
                           <w:szCs w:val="20"/>
-                          <w:lang/>
                         </w:rPr>
                       </w:pPr>
                       <w:r>
@@ -5297,7 +5408,6 @@
                           <w:color w:val="000000"/>
                           <w:sz w:val="20"/>
                           <w:szCs w:val="20"/>
-                          <w:lang/>
                         </w:rPr>
                         <w:t xml:space="preserve">Short Papers and position papers: </w:t>
                       </w:r>
@@ -5307,7 +5417,6 @@
                           <w:color w:val="000000"/>
                           <w:sz w:val="20"/>
                           <w:szCs w:val="20"/>
-                          <w:lang/>
                         </w:rPr>
                         <w:t>Research in progress, tools presentations, and new ideas (</w:t>
                       </w:r>
@@ -5319,7 +5428,6 @@
                           <w:color w:val="000000"/>
                           <w:sz w:val="20"/>
                           <w:szCs w:val="20"/>
-                          <w:lang/>
                         </w:rPr>
                         <w:t xml:space="preserve">up to  </w:t>
                       </w:r>
@@ -5343,7 +5451,6 @@
                           <w:color w:val="000000"/>
                           <w:sz w:val="20"/>
                           <w:szCs w:val="20"/>
-                          <w:lang/>
                         </w:rPr>
                         <w:t xml:space="preserve"> pages</w:t>
                       </w:r>
@@ -5353,7 +5460,6 @@
                           <w:color w:val="000000"/>
                           <w:sz w:val="20"/>
                           <w:szCs w:val="20"/>
-                          <w:lang/>
                         </w:rPr>
                         <w:t xml:space="preserve"> including all text, figures, references, and appendices).</w:t>
                       </w:r>
@@ -5594,7 +5700,7 @@
         <mc:AlternateContent>
           <mc:Choice Requires="wps">
             <w:drawing>
-              <wp:anchor distT="0" distB="0" distL="114300" distR="114300" simplePos="0" relativeHeight="183025658" behindDoc="0" locked="0" layoutInCell="1" allowOverlap="1" wp14:anchorId="4D5D0B64" wp14:editId="2C28676E">
+              <wp:anchor distT="0" distB="0" distL="114300" distR="114300" simplePos="0" relativeHeight="183025658" behindDoc="0" locked="0" layoutInCell="1" allowOverlap="1" wp14:anchorId="4D5D0B64" wp14:editId="5A0BD660">
                 <wp:simplePos x="0" y="0"/>
                 <wp:positionH relativeFrom="column">
                   <wp:posOffset>1556017</wp:posOffset>
@@ -5643,71 +5749,7 @@
           </mc:Choice>
           <mc:Fallback>
             <w:pict>
-              <v:shape w14:anchorId="1F0EE9DE" id="Shape2" o:spid="_x0000_s1026" type="#_x0000_t32" style="position:absolute;margin-left:122.5pt;margin-top:618.45pt;width:470.75pt;height:3.6pt;flip:y;z-index:183025658;visibility:visible;mso-wrap-style:square;mso-width-percent:0;mso-height-percent:0;mso-wrap-distance-left:9pt;mso-wrap-distance-top:0;mso-wrap-distance-right:9pt;mso-wrap-distance-bottom:0;mso-position-horizontal:absolute;mso-position-horizontal-relative:text;mso-position-vertical:absolute;mso-position-vertical-relative:page;mso-width-percent:0;mso-height-percent:0;mso-width-relative:margin;mso-height-relative:margin" o:gfxdata="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" strokecolor="#3465a4" strokeweight="1.0099mm">
-                <v:stroke joinstyle="miter"/>
-                <w10:wrap anchory="page"/>
-              </v:shape>
-            </w:pict>
-          </mc:Fallback>
-        </mc:AlternateContent>
-      </w:r>
-      <w:r>
-        <w:rPr>
-          <w:noProof/>
-        </w:rPr>
-        <mc:AlternateContent>
-          <mc:Choice Requires="wps">
-            <w:drawing>
-              <wp:anchor distT="0" distB="0" distL="114300" distR="114300" simplePos="0" relativeHeight="160147451" behindDoc="0" locked="0" layoutInCell="1" allowOverlap="1" wp14:anchorId="7DD4884F" wp14:editId="64FC85A4">
-                <wp:simplePos x="0" y="0"/>
-                <wp:positionH relativeFrom="column">
-                  <wp:posOffset>1554513</wp:posOffset>
-                </wp:positionH>
-                <wp:positionV relativeFrom="page">
-                  <wp:posOffset>10489879</wp:posOffset>
-                </wp:positionV>
-                <wp:extent cx="5980414" cy="46104"/>
-                <wp:effectExtent l="0" t="12700" r="27305" b="30480"/>
-                <wp:wrapNone/>
-                <wp:docPr id="4" name="Shape2"/>
-                <wp:cNvGraphicFramePr/>
-                <a:graphic xmlns:a="http://schemas.openxmlformats.org/drawingml/2006/main">
-                  <a:graphicData uri="http://schemas.microsoft.com/office/word/2010/wordprocessingShape">
-                    <wps:wsp>
-                      <wps:cNvCnPr/>
-                      <wps:spPr>
-                        <a:xfrm flipV="1">
-                          <a:off x="0" y="0"/>
-                          <a:ext cx="5980414" cy="46104"/>
-                        </a:xfrm>
-                        <a:prstGeom prst="straightConnector1">
-                          <a:avLst/>
-                        </a:prstGeom>
-                        <a:noFill/>
-                        <a:ln w="36356" cap="flat">
-                          <a:solidFill>
-                            <a:srgbClr val="3465A4"/>
-                          </a:solidFill>
-                          <a:prstDash val="solid"/>
-                          <a:miter/>
-                        </a:ln>
-                      </wps:spPr>
-                      <wps:bodyPr/>
-                    </wps:wsp>
-                  </a:graphicData>
-                </a:graphic>
-                <wp14:sizeRelH relativeFrom="margin">
-                  <wp14:pctWidth>0</wp14:pctWidth>
-                </wp14:sizeRelH>
-                <wp14:sizeRelV relativeFrom="margin">
-                  <wp14:pctHeight>0</wp14:pctHeight>
-                </wp14:sizeRelV>
-              </wp:anchor>
-            </w:drawing>
-          </mc:Choice>
-          <mc:Fallback>
-            <w:pict>
-              <v:shape w14:anchorId="497A3F83" id="Shape2" o:spid="_x0000_s1026" type="#_x0000_t32" style="position:absolute;margin-left:122.4pt;margin-top:825.95pt;width:470.9pt;height:3.65pt;flip:y;z-index:160147451;visibility:visible;mso-wrap-style:square;mso-width-percent:0;mso-height-percent:0;mso-wrap-distance-left:9pt;mso-wrap-distance-top:0;mso-wrap-distance-right:9pt;mso-wrap-distance-bottom:0;mso-position-horizontal:absolute;mso-position-horizontal-relative:text;mso-position-vertical:absolute;mso-position-vertical-relative:page;mso-width-percent:0;mso-height-percent:0;mso-width-relative:margin;mso-height-relative:margin" o:gfxdata="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" strokecolor="#3465a4" strokeweight="1.0099mm">
+              <v:shape w14:anchorId="1D0395CC" id="Shape2" o:spid="_x0000_s1026" type="#_x0000_t32" style="position:absolute;margin-left:122.5pt;margin-top:618.45pt;width:470.75pt;height:3.6pt;flip:y;z-index:183025658;visibility:visible;mso-wrap-style:square;mso-width-percent:0;mso-height-percent:0;mso-wrap-distance-left:9pt;mso-wrap-distance-top:0;mso-wrap-distance-right:9pt;mso-wrap-distance-bottom:0;mso-position-horizontal:absolute;mso-position-horizontal-relative:text;mso-position-vertical:absolute;mso-position-vertical-relative:page;mso-width-percent:0;mso-height-percent:0;mso-width-relative:margin;mso-height-relative:margin" o:gfxdata="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" strokecolor="#3465a4" strokeweight="1.0099mm">
                 <v:stroke joinstyle="miter"/>
                 <w10:wrap anchory="page"/>
               </v:shape>
@@ -5785,7 +5827,7 @@
         <mc:AlternateContent>
           <mc:Choice Requires="wps">
             <w:drawing>
-              <wp:anchor distT="0" distB="0" distL="114300" distR="114300" simplePos="0" relativeHeight="251687936" behindDoc="0" locked="0" layoutInCell="1" allowOverlap="1" wp14:anchorId="2911C69E" wp14:editId="7E799035">
+              <wp:anchor distT="0" distB="0" distL="114300" distR="114300" simplePos="0" relativeHeight="251687936" behindDoc="0" locked="0" layoutInCell="1" allowOverlap="1" wp14:anchorId="2911C69E" wp14:editId="595BBA64">
                 <wp:simplePos x="0" y="0"/>
                 <wp:positionH relativeFrom="column">
                   <wp:posOffset>15368</wp:posOffset>
@@ -5831,73 +5873,9 @@
           </mc:Choice>
           <mc:Fallback>
             <w:pict>
-              <v:line w14:anchorId="6B08C3E1" id="Connecteur droit 1" o:spid="_x0000_s1026" style="position:absolute;flip:x;z-index:251687936;visibility:visible;mso-wrap-style:square;mso-width-percent:0;mso-wrap-distance-left:9pt;mso-wrap-distance-top:0;mso-wrap-distance-right:9pt;mso-wrap-distance-bottom:0;mso-position-horizontal:absolute;mso-position-horizontal-relative:text;mso-position-vertical:absolute;mso-position-vertical-relative:text;mso-width-percent:0;mso-width-relative:margin" from="1.2pt,168.5pt" to="122.65pt,168.5pt" o:gfxdata="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" strokecolor="#3465a4" strokeweight="1.0099mm">
+              <v:line w14:anchorId="09CDC098" id="Connecteur droit 1" o:spid="_x0000_s1026" style="position:absolute;flip:x;z-index:251687936;visibility:visible;mso-wrap-style:square;mso-width-percent:0;mso-wrap-distance-left:9pt;mso-wrap-distance-top:0;mso-wrap-distance-right:9pt;mso-wrap-distance-bottom:0;mso-position-horizontal:absolute;mso-position-horizontal-relative:text;mso-position-vertical:absolute;mso-position-vertical-relative:text;mso-width-percent:0;mso-width-relative:margin" from="1.2pt,168.5pt" to="122.65pt,168.5pt" o:gfxdata="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" strokecolor="#3465a4" strokeweight="1.0099mm">
                 <v:stroke joinstyle="miter"/>
               </v:line>
-            </w:pict>
-          </mc:Fallback>
-        </mc:AlternateContent>
-      </w:r>
-      <w:r>
-        <w:rPr>
-          <w:noProof/>
-        </w:rPr>
-        <mc:AlternateContent>
-          <mc:Choice Requires="wps">
-            <w:drawing>
-              <wp:anchor distT="0" distB="0" distL="114300" distR="114300" simplePos="0" relativeHeight="137269244" behindDoc="0" locked="0" layoutInCell="1" allowOverlap="1" wp14:anchorId="401AE8EF" wp14:editId="6ED15A98">
-                <wp:simplePos x="0" y="0"/>
-                <wp:positionH relativeFrom="column">
-                  <wp:posOffset>1556017</wp:posOffset>
-                </wp:positionH>
-                <wp:positionV relativeFrom="page">
-                  <wp:posOffset>2094438</wp:posOffset>
-                </wp:positionV>
-                <wp:extent cx="5979352" cy="45719"/>
-                <wp:effectExtent l="0" t="12700" r="27940" b="31115"/>
-                <wp:wrapNone/>
-                <wp:docPr id="3" name="Shape2"/>
-                <wp:cNvGraphicFramePr/>
-                <a:graphic xmlns:a="http://schemas.openxmlformats.org/drawingml/2006/main">
-                  <a:graphicData uri="http://schemas.microsoft.com/office/word/2010/wordprocessingShape">
-                    <wps:wsp>
-                      <wps:cNvCnPr/>
-                      <wps:spPr>
-                        <a:xfrm flipV="1">
-                          <a:off x="0" y="0"/>
-                          <a:ext cx="5979352" cy="45719"/>
-                        </a:xfrm>
-                        <a:prstGeom prst="straightConnector1">
-                          <a:avLst/>
-                        </a:prstGeom>
-                        <a:noFill/>
-                        <a:ln w="36356" cap="flat">
-                          <a:solidFill>
-                            <a:srgbClr val="3465A4"/>
-                          </a:solidFill>
-                          <a:prstDash val="solid"/>
-                          <a:miter/>
-                        </a:ln>
-                      </wps:spPr>
-                      <wps:bodyPr/>
-                    </wps:wsp>
-                  </a:graphicData>
-                </a:graphic>
-                <wp14:sizeRelH relativeFrom="margin">
-                  <wp14:pctWidth>0</wp14:pctWidth>
-                </wp14:sizeRelH>
-                <wp14:sizeRelV relativeFrom="margin">
-                  <wp14:pctHeight>0</wp14:pctHeight>
-                </wp14:sizeRelV>
-              </wp:anchor>
-            </w:drawing>
-          </mc:Choice>
-          <mc:Fallback>
-            <w:pict>
-              <v:shape w14:anchorId="51351F7D" id="Shape2" o:spid="_x0000_s1026" type="#_x0000_t32" style="position:absolute;margin-left:122.5pt;margin-top:164.9pt;width:470.8pt;height:3.6pt;flip:y;z-index:137269244;visibility:visible;mso-wrap-style:square;mso-width-percent:0;mso-height-percent:0;mso-wrap-distance-left:9pt;mso-wrap-distance-top:0;mso-wrap-distance-right:9pt;mso-wrap-distance-bottom:0;mso-position-horizontal:absolute;mso-position-horizontal-relative:text;mso-position-vertical:absolute;mso-position-vertical-relative:page;mso-width-percent:0;mso-height-percent:0;mso-width-relative:margin;mso-height-relative:margin" o:gfxdata="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" strokecolor="#3465a4" strokeweight="1.0099mm">
-                <v:stroke joinstyle="miter"/>
-                <w10:wrap anchory="page"/>
-              </v:shape>
             </w:pict>
           </mc:Fallback>
         </mc:AlternateContent>
@@ -5909,6 +5887,9 @@
         <w:instrText xml:space="preserve"> INCLUDEPICTURE "https://isorc.github.io/2023/html/gfx/bannerPics/Nashville_downtown_scaled.jpg" \* MERGEFORMATINET </w:instrText>
       </w:r>
       <w:r>
+        <w:rPr>
+          <w:rFonts w:hint="eastAsia"/>
+        </w:rPr>
         <w:fldChar w:fldCharType="separate"/>
       </w:r>
       <w:r>

--- a/resources/6G-AI-NET_CFP_2024.docx
+++ b/resources/6G-AI-NET_CFP_2024.docx
@@ -1,6 +1,6 @@
 
 <file path=word/document.xml><?xml version="1.0" encoding="utf-8"?>
-<w:document xmlns:wpc="http://schemas.microsoft.com/office/word/2010/wordprocessingCanvas" xmlns:cx="http://schemas.microsoft.com/office/drawing/2014/chartex" xmlns:cx1="http://schemas.microsoft.com/office/drawing/2015/9/8/chartex" xmlns:cx2="http://schemas.microsoft.com/office/drawing/2015/10/21/chartex" xmlns:cx3="http://schemas.microsoft.com/office/drawing/2016/5/9/chartex" xmlns:cx4="http://schemas.microsoft.com/office/drawing/2016/5/10/chartex" xmlns:cx5="http://schemas.microsoft.com/office/drawing/2016/5/11/chartex" xmlns:cx6="http://schemas.microsoft.com/office/drawing/2016/5/12/chartex" xmlns:cx7="http://schemas.microsoft.com/office/drawing/2016/5/13/chartex" xmlns:cx8="http://schemas.microsoft.com/office/drawing/2016/5/14/chartex" xmlns:mc="http://schemas.openxmlformats.org/markup-compatibility/2006" xmlns:aink="http://schemas.microsoft.com/office/drawing/2016/ink" xmlns:am3d="http://schemas.microsoft.com/office/drawing/2017/model3d" xmlns:o="urn:schemas-microsoft-com:office:office" xmlns:oel="http://schemas.microsoft.com/office/2019/extlst" xmlns:r="http://schemas.openxmlformats.org/officeDocument/2006/relationships" xmlns:m="http://schemas.openxmlformats.org/officeDocument/2006/math" xmlns:v="urn:schemas-microsoft-com:vml" xmlns:wp14="http://schemas.microsoft.com/office/word/2010/wordprocessingDrawing" xmlns:wp="http://schemas.openxmlformats.org/drawingml/2006/wordprocessingDrawing" xmlns:w10="urn:schemas-microsoft-com:office:word" xmlns:w="http://schemas.openxmlformats.org/wordprocessingml/2006/main" xmlns:w14="http://schemas.microsoft.com/office/word/2010/wordml" xmlns:w15="http://schemas.microsoft.com/office/word/2012/wordml" xmlns:w16cex="http://schemas.microsoft.com/office/word/2018/wordml/cex" xmlns:w16cid="http://schemas.microsoft.com/office/word/2016/wordml/cid" xmlns:w16="http://schemas.microsoft.com/office/word/2018/wordml" xmlns:w16sdtdh="http://schemas.microsoft.com/office/word/2020/wordml/sdtdatahash" xmlns:w16se="http://schemas.microsoft.com/office/word/2015/wordml/symex" xmlns:wpg="http://schemas.microsoft.com/office/word/2010/wordprocessingGroup" xmlns:wpi="http://schemas.microsoft.com/office/word/2010/wordprocessingInk" xmlns:wne="http://schemas.microsoft.com/office/word/2006/wordml" xmlns:wps="http://schemas.microsoft.com/office/word/2010/wordprocessingShape" mc:Ignorable="w14 w15 w16se w16cid w16 w16cex w16sdtdh wp14">
+<w:document xmlns:wpc="http://schemas.microsoft.com/office/word/2010/wordprocessingCanvas" xmlns:cx="http://schemas.microsoft.com/office/drawing/2014/chartex" xmlns:cx1="http://schemas.microsoft.com/office/drawing/2015/9/8/chartex" xmlns:cx2="http://schemas.microsoft.com/office/drawing/2015/10/21/chartex" xmlns:cx3="http://schemas.microsoft.com/office/drawing/2016/5/9/chartex" xmlns:cx4="http://schemas.microsoft.com/office/drawing/2016/5/10/chartex" xmlns:cx5="http://schemas.microsoft.com/office/drawing/2016/5/11/chartex" xmlns:cx6="http://schemas.microsoft.com/office/drawing/2016/5/12/chartex" xmlns:cx7="http://schemas.microsoft.com/office/drawing/2016/5/13/chartex" xmlns:cx8="http://schemas.microsoft.com/office/drawing/2016/5/14/chartex" xmlns:mc="http://schemas.openxmlformats.org/markup-compatibility/2006" xmlns:aink="http://schemas.microsoft.com/office/drawing/2016/ink" xmlns:am3d="http://schemas.microsoft.com/office/drawing/2017/model3d" xmlns:o="urn:schemas-microsoft-com:office:office" xmlns:oel="http://schemas.microsoft.com/office/2019/extlst" xmlns:r="http://schemas.openxmlformats.org/officeDocument/2006/relationships" xmlns:m="http://schemas.openxmlformats.org/officeDocument/2006/math" xmlns:v="urn:schemas-microsoft-com:vml" xmlns:wp14="http://schemas.microsoft.com/office/word/2010/wordprocessingDrawing" xmlns:wp="http://schemas.openxmlformats.org/drawingml/2006/wordprocessingDrawing" xmlns:w10="urn:schemas-microsoft-com:office:word" xmlns:w="http://schemas.openxmlformats.org/wordprocessingml/2006/main" xmlns:w14="http://schemas.microsoft.com/office/word/2010/wordml" xmlns:w15="http://schemas.microsoft.com/office/word/2012/wordml" xmlns:w16cex="http://schemas.microsoft.com/office/word/2018/wordml/cex" xmlns:w16cid="http://schemas.microsoft.com/office/word/2016/wordml/cid" xmlns:w16="http://schemas.microsoft.com/office/word/2018/wordml" xmlns:w16du="http://schemas.microsoft.com/office/word/2023/wordml/word16du" xmlns:w16sdtdh="http://schemas.microsoft.com/office/word/2020/wordml/sdtdatahash" xmlns:w16se="http://schemas.microsoft.com/office/word/2015/wordml/symex" xmlns:wpg="http://schemas.microsoft.com/office/word/2010/wordprocessingGroup" xmlns:wpi="http://schemas.microsoft.com/office/word/2010/wordprocessingInk" xmlns:wne="http://schemas.microsoft.com/office/word/2006/wordml" xmlns:wps="http://schemas.microsoft.com/office/word/2010/wordprocessingShape" mc:Ignorable="w14 w15 w16se w16cid w16 w16cex w16sdtdh w16du wp14">
   <w:body>
     <w:p>
       <w:pPr>
@@ -1129,9 +1129,8 @@
                                 <w:szCs w:val="18"/>
                                 <w:lang w:val="en-US"/>
                               </w:rPr>
-                              <w:t xml:space="preserve">Pau &amp; Pays de </w:t>
-                            </w:r>
-                            <w:proofErr w:type="spellStart"/>
+                              <w:t>Pau &amp; Pays de l’Adour</w:t>
+                            </w:r>
                             <w:r>
                               <w:rPr>
                                 <w:rFonts w:ascii="Times New Roman" w:hAnsi="Times New Roman"/>
@@ -1140,9 +1139,8 @@
                                 <w:szCs w:val="18"/>
                                 <w:lang w:val="en-US"/>
                               </w:rPr>
-                              <w:t>l’Adour</w:t>
-                            </w:r>
-                            <w:proofErr w:type="spellEnd"/>
+                              <w:t xml:space="preserve">, </w:t>
+                            </w:r>
                             <w:r>
                               <w:rPr>
                                 <w:rFonts w:ascii="Times New Roman" w:hAnsi="Times New Roman"/>
@@ -1151,16 +1149,6 @@
                                 <w:szCs w:val="18"/>
                                 <w:lang w:val="en-US"/>
                               </w:rPr>
-                              <w:t xml:space="preserve">, </w:t>
-                            </w:r>
-                            <w:r>
-                              <w:rPr>
-                                <w:rFonts w:ascii="Times New Roman" w:hAnsi="Times New Roman"/>
-                                <w:color w:val="000000"/>
-                                <w:sz w:val="18"/>
-                                <w:szCs w:val="18"/>
-                                <w:lang w:val="en-US"/>
-                              </w:rPr>
                               <w:t>France</w:t>
                             </w:r>
                           </w:p>
@@ -1253,45 +1241,6 @@
                                 <w:szCs w:val="18"/>
                               </w:rPr>
                               <w:t>LAAS-CNRS, University of Toulouse, France</w:t>
-                            </w:r>
-                          </w:p>
-                          <w:p>
-                            <w:pPr>
-                              <w:textDirection w:val="btLr"/>
-                              <w:rPr>
-                                <w:lang w:val="fr-FR"/>
-                              </w:rPr>
-                            </w:pPr>
-                            <w:r>
-                              <w:rPr>
-                                <w:rFonts w:ascii="Times New Roman" w:eastAsia="Times New Roman" w:hAnsi="Times New Roman" w:cs="Times New Roman"/>
-                                <w:b/>
-                                <w:color w:val="000000"/>
-                                <w:sz w:val="18"/>
-                                <w:lang w:val="fr-FR"/>
-                              </w:rPr>
-                              <w:t xml:space="preserve">Christine </w:t>
-                            </w:r>
-                            <w:proofErr w:type="spellStart"/>
-                            <w:r>
-                              <w:rPr>
-                                <w:rFonts w:ascii="Times New Roman" w:eastAsia="Times New Roman" w:hAnsi="Times New Roman" w:cs="Times New Roman"/>
-                                <w:b/>
-                                <w:color w:val="000000"/>
-                                <w:sz w:val="18"/>
-                                <w:lang w:val="fr-FR"/>
-                              </w:rPr>
-                              <w:t>Louberry</w:t>
-                            </w:r>
-                            <w:proofErr w:type="spellEnd"/>
-                            <w:r>
-                              <w:rPr>
-                                <w:rFonts w:ascii="Times New Roman" w:eastAsia="Times New Roman" w:hAnsi="Times New Roman" w:cs="Times New Roman"/>
-                                <w:color w:val="000000"/>
-                                <w:sz w:val="18"/>
-                                <w:lang w:val="fr-FR"/>
-                              </w:rPr>
-                              <w:t>, University of PAU &amp; Pays de l'Adour, France</w:t>
                             </w:r>
                           </w:p>
                           <w:p>
@@ -1302,7 +1251,6 @@
                                 <w:color w:val="000000"/>
                                 <w:sz w:val="18"/>
                                 <w:szCs w:val="18"/>
-                                <w:lang w:val="fr-FR"/>
                               </w:rPr>
                             </w:pPr>
                           </w:p>
@@ -1321,7 +1269,7 @@
                                 <w:kern w:val="0"/>
                                 <w:sz w:val="18"/>
                                 <w:szCs w:val="18"/>
-                                <w:lang w:val="fr-FR" w:bidi="ar-SA"/>
+                                <w:lang w:val="en-US" w:bidi="ar-SA"/>
                               </w:rPr>
                             </w:pPr>
                           </w:p>
@@ -1805,9 +1753,8 @@
                           <w:szCs w:val="18"/>
                           <w:lang w:val="en-US"/>
                         </w:rPr>
-                        <w:t xml:space="preserve">Pau &amp; Pays de </w:t>
-                      </w:r>
-                      <w:proofErr w:type="spellStart"/>
+                        <w:t>Pau &amp; Pays de l’Adour</w:t>
+                      </w:r>
                       <w:r>
                         <w:rPr>
                           <w:rFonts w:ascii="Times New Roman" w:hAnsi="Times New Roman"/>
@@ -1816,9 +1763,8 @@
                           <w:szCs w:val="18"/>
                           <w:lang w:val="en-US"/>
                         </w:rPr>
-                        <w:t>l’Adour</w:t>
-                      </w:r>
-                      <w:proofErr w:type="spellEnd"/>
+                        <w:t xml:space="preserve">, </w:t>
+                      </w:r>
                       <w:r>
                         <w:rPr>
                           <w:rFonts w:ascii="Times New Roman" w:hAnsi="Times New Roman"/>
@@ -1827,16 +1773,6 @@
                           <w:szCs w:val="18"/>
                           <w:lang w:val="en-US"/>
                         </w:rPr>
-                        <w:t xml:space="preserve">, </w:t>
-                      </w:r>
-                      <w:r>
-                        <w:rPr>
-                          <w:rFonts w:ascii="Times New Roman" w:hAnsi="Times New Roman"/>
-                          <w:color w:val="000000"/>
-                          <w:sz w:val="18"/>
-                          <w:szCs w:val="18"/>
-                          <w:lang w:val="en-US"/>
-                        </w:rPr>
                         <w:t>France</w:t>
                       </w:r>
                     </w:p>
@@ -1929,45 +1865,6 @@
                           <w:szCs w:val="18"/>
                         </w:rPr>
                         <w:t>LAAS-CNRS, University of Toulouse, France</w:t>
-                      </w:r>
-                    </w:p>
-                    <w:p>
-                      <w:pPr>
-                        <w:textDirection w:val="btLr"/>
-                        <w:rPr>
-                          <w:lang w:val="fr-FR"/>
-                        </w:rPr>
-                      </w:pPr>
-                      <w:r>
-                        <w:rPr>
-                          <w:rFonts w:ascii="Times New Roman" w:eastAsia="Times New Roman" w:hAnsi="Times New Roman" w:cs="Times New Roman"/>
-                          <w:b/>
-                          <w:color w:val="000000"/>
-                          <w:sz w:val="18"/>
-                          <w:lang w:val="fr-FR"/>
-                        </w:rPr>
-                        <w:t xml:space="preserve">Christine </w:t>
-                      </w:r>
-                      <w:proofErr w:type="spellStart"/>
-                      <w:r>
-                        <w:rPr>
-                          <w:rFonts w:ascii="Times New Roman" w:eastAsia="Times New Roman" w:hAnsi="Times New Roman" w:cs="Times New Roman"/>
-                          <w:b/>
-                          <w:color w:val="000000"/>
-                          <w:sz w:val="18"/>
-                          <w:lang w:val="fr-FR"/>
-                        </w:rPr>
-                        <w:t>Louberry</w:t>
-                      </w:r>
-                      <w:proofErr w:type="spellEnd"/>
-                      <w:r>
-                        <w:rPr>
-                          <w:rFonts w:ascii="Times New Roman" w:eastAsia="Times New Roman" w:hAnsi="Times New Roman" w:cs="Times New Roman"/>
-                          <w:color w:val="000000"/>
-                          <w:sz w:val="18"/>
-                          <w:lang w:val="fr-FR"/>
-                        </w:rPr>
-                        <w:t>, University of PAU &amp; Pays de l'Adour, France</w:t>
                       </w:r>
                     </w:p>
                     <w:p>
@@ -1978,7 +1875,6 @@
                           <w:color w:val="000000"/>
                           <w:sz w:val="18"/>
                           <w:szCs w:val="18"/>
-                          <w:lang w:val="fr-FR"/>
                         </w:rPr>
                       </w:pPr>
                     </w:p>
@@ -1997,7 +1893,7 @@
                           <w:kern w:val="0"/>
                           <w:sz w:val="18"/>
                           <w:szCs w:val="18"/>
-                          <w:lang w:val="fr-FR" w:bidi="ar-SA"/>
+                          <w:lang w:val="en-US" w:bidi="ar-SA"/>
                         </w:rPr>
                       </w:pPr>
                     </w:p>
@@ -5907,7 +5803,7 @@
 </file>
 
 <file path=word/endnotes.xml><?xml version="1.0" encoding="utf-8"?>
-<w:endnotes xmlns:wpc="http://schemas.microsoft.com/office/word/2010/wordprocessingCanvas" xmlns:cx="http://schemas.microsoft.com/office/drawing/2014/chartex" xmlns:cx1="http://schemas.microsoft.com/office/drawing/2015/9/8/chartex" xmlns:cx2="http://schemas.microsoft.com/office/drawing/2015/10/21/chartex" xmlns:cx3="http://schemas.microsoft.com/office/drawing/2016/5/9/chartex" xmlns:cx4="http://schemas.microsoft.com/office/drawing/2016/5/10/chartex" xmlns:cx5="http://schemas.microsoft.com/office/drawing/2016/5/11/chartex" xmlns:cx6="http://schemas.microsoft.com/office/drawing/2016/5/12/chartex" xmlns:cx7="http://schemas.microsoft.com/office/drawing/2016/5/13/chartex" xmlns:cx8="http://schemas.microsoft.com/office/drawing/2016/5/14/chartex" xmlns:mc="http://schemas.openxmlformats.org/markup-compatibility/2006" xmlns:aink="http://schemas.microsoft.com/office/drawing/2016/ink" xmlns:am3d="http://schemas.microsoft.com/office/drawing/2017/model3d" xmlns:o="urn:schemas-microsoft-com:office:office" xmlns:oel="http://schemas.microsoft.com/office/2019/extlst" xmlns:r="http://schemas.openxmlformats.org/officeDocument/2006/relationships" xmlns:m="http://schemas.openxmlformats.org/officeDocument/2006/math" xmlns:v="urn:schemas-microsoft-com:vml" xmlns:wp14="http://schemas.microsoft.com/office/word/2010/wordprocessingDrawing" xmlns:wp="http://schemas.openxmlformats.org/drawingml/2006/wordprocessingDrawing" xmlns:w10="urn:schemas-microsoft-com:office:word" xmlns:w="http://schemas.openxmlformats.org/wordprocessingml/2006/main" xmlns:w14="http://schemas.microsoft.com/office/word/2010/wordml" xmlns:w15="http://schemas.microsoft.com/office/word/2012/wordml" xmlns:w16cex="http://schemas.microsoft.com/office/word/2018/wordml/cex" xmlns:w16cid="http://schemas.microsoft.com/office/word/2016/wordml/cid" xmlns:w16="http://schemas.microsoft.com/office/word/2018/wordml" xmlns:w16sdtdh="http://schemas.microsoft.com/office/word/2020/wordml/sdtdatahash" xmlns:w16se="http://schemas.microsoft.com/office/word/2015/wordml/symex" xmlns:wpg="http://schemas.microsoft.com/office/word/2010/wordprocessingGroup" xmlns:wpi="http://schemas.microsoft.com/office/word/2010/wordprocessingInk" xmlns:wne="http://schemas.microsoft.com/office/word/2006/wordml" xmlns:wps="http://schemas.microsoft.com/office/word/2010/wordprocessingShape" mc:Ignorable="w14 w15 w16se w16cid w16 w16cex w16sdtdh wp14">
+<w:endnotes xmlns:wpc="http://schemas.microsoft.com/office/word/2010/wordprocessingCanvas" xmlns:cx="http://schemas.microsoft.com/office/drawing/2014/chartex" xmlns:cx1="http://schemas.microsoft.com/office/drawing/2015/9/8/chartex" xmlns:cx2="http://schemas.microsoft.com/office/drawing/2015/10/21/chartex" xmlns:cx3="http://schemas.microsoft.com/office/drawing/2016/5/9/chartex" xmlns:cx4="http://schemas.microsoft.com/office/drawing/2016/5/10/chartex" xmlns:cx5="http://schemas.microsoft.com/office/drawing/2016/5/11/chartex" xmlns:cx6="http://schemas.microsoft.com/office/drawing/2016/5/12/chartex" xmlns:cx7="http://schemas.microsoft.com/office/drawing/2016/5/13/chartex" xmlns:cx8="http://schemas.microsoft.com/office/drawing/2016/5/14/chartex" xmlns:mc="http://schemas.openxmlformats.org/markup-compatibility/2006" xmlns:aink="http://schemas.microsoft.com/office/drawing/2016/ink" xmlns:am3d="http://schemas.microsoft.com/office/drawing/2017/model3d" xmlns:o="urn:schemas-microsoft-com:office:office" xmlns:oel="http://schemas.microsoft.com/office/2019/extlst" xmlns:r="http://schemas.openxmlformats.org/officeDocument/2006/relationships" xmlns:m="http://schemas.openxmlformats.org/officeDocument/2006/math" xmlns:v="urn:schemas-microsoft-com:vml" xmlns:wp14="http://schemas.microsoft.com/office/word/2010/wordprocessingDrawing" xmlns:wp="http://schemas.openxmlformats.org/drawingml/2006/wordprocessingDrawing" xmlns:w10="urn:schemas-microsoft-com:office:word" xmlns:w="http://schemas.openxmlformats.org/wordprocessingml/2006/main" xmlns:w14="http://schemas.microsoft.com/office/word/2010/wordml" xmlns:w15="http://schemas.microsoft.com/office/word/2012/wordml" xmlns:w16cex="http://schemas.microsoft.com/office/word/2018/wordml/cex" xmlns:w16cid="http://schemas.microsoft.com/office/word/2016/wordml/cid" xmlns:w16="http://schemas.microsoft.com/office/word/2018/wordml" xmlns:w16du="http://schemas.microsoft.com/office/word/2023/wordml/word16du" xmlns:w16sdtdh="http://schemas.microsoft.com/office/word/2020/wordml/sdtdatahash" xmlns:w16se="http://schemas.microsoft.com/office/word/2015/wordml/symex" xmlns:wpg="http://schemas.microsoft.com/office/word/2010/wordprocessingGroup" xmlns:wpi="http://schemas.microsoft.com/office/word/2010/wordprocessingInk" xmlns:wne="http://schemas.microsoft.com/office/word/2006/wordml" xmlns:wps="http://schemas.microsoft.com/office/word/2010/wordprocessingShape" mc:Ignorable="w14 w15 w16se w16cid w16 w16cex w16sdtdh w16du wp14">
   <w:endnote w:type="separator" w:id="-1">
     <w:p>
       <w:pPr>
@@ -5936,7 +5832,7 @@
 </file>
 
 <file path=word/footnotes.xml><?xml version="1.0" encoding="utf-8"?>
-<w:footnotes xmlns:wpc="http://schemas.microsoft.com/office/word/2010/wordprocessingCanvas" xmlns:cx="http://schemas.microsoft.com/office/drawing/2014/chartex" xmlns:cx1="http://schemas.microsoft.com/office/drawing/2015/9/8/chartex" xmlns:cx2="http://schemas.microsoft.com/office/drawing/2015/10/21/chartex" xmlns:cx3="http://schemas.microsoft.com/office/drawing/2016/5/9/chartex" xmlns:cx4="http://schemas.microsoft.com/office/drawing/2016/5/10/chartex" xmlns:cx5="http://schemas.microsoft.com/office/drawing/2016/5/11/chartex" xmlns:cx6="http://schemas.microsoft.com/office/drawing/2016/5/12/chartex" xmlns:cx7="http://schemas.microsoft.com/office/drawing/2016/5/13/chartex" xmlns:cx8="http://schemas.microsoft.com/office/drawing/2016/5/14/chartex" xmlns:mc="http://schemas.openxmlformats.org/markup-compatibility/2006" xmlns:aink="http://schemas.microsoft.com/office/drawing/2016/ink" xmlns:am3d="http://schemas.microsoft.com/office/drawing/2017/model3d" xmlns:o="urn:schemas-microsoft-com:office:office" xmlns:oel="http://schemas.microsoft.com/office/2019/extlst" xmlns:r="http://schemas.openxmlformats.org/officeDocument/2006/relationships" xmlns:m="http://schemas.openxmlformats.org/officeDocument/2006/math" xmlns:v="urn:schemas-microsoft-com:vml" xmlns:wp14="http://schemas.microsoft.com/office/word/2010/wordprocessingDrawing" xmlns:wp="http://schemas.openxmlformats.org/drawingml/2006/wordprocessingDrawing" xmlns:w10="urn:schemas-microsoft-com:office:word" xmlns:w="http://schemas.openxmlformats.org/wordprocessingml/2006/main" xmlns:w14="http://schemas.microsoft.com/office/word/2010/wordml" xmlns:w15="http://schemas.microsoft.com/office/word/2012/wordml" xmlns:w16cex="http://schemas.microsoft.com/office/word/2018/wordml/cex" xmlns:w16cid="http://schemas.microsoft.com/office/word/2016/wordml/cid" xmlns:w16="http://schemas.microsoft.com/office/word/2018/wordml" xmlns:w16sdtdh="http://schemas.microsoft.com/office/word/2020/wordml/sdtdatahash" xmlns:w16se="http://schemas.microsoft.com/office/word/2015/wordml/symex" xmlns:wpg="http://schemas.microsoft.com/office/word/2010/wordprocessingGroup" xmlns:wpi="http://schemas.microsoft.com/office/word/2010/wordprocessingInk" xmlns:wne="http://schemas.microsoft.com/office/word/2006/wordml" xmlns:wps="http://schemas.microsoft.com/office/word/2010/wordprocessingShape" mc:Ignorable="w14 w15 w16se w16cid w16 w16cex w16sdtdh wp14">
+<w:footnotes xmlns:wpc="http://schemas.microsoft.com/office/word/2010/wordprocessingCanvas" xmlns:cx="http://schemas.microsoft.com/office/drawing/2014/chartex" xmlns:cx1="http://schemas.microsoft.com/office/drawing/2015/9/8/chartex" xmlns:cx2="http://schemas.microsoft.com/office/drawing/2015/10/21/chartex" xmlns:cx3="http://schemas.microsoft.com/office/drawing/2016/5/9/chartex" xmlns:cx4="http://schemas.microsoft.com/office/drawing/2016/5/10/chartex" xmlns:cx5="http://schemas.microsoft.com/office/drawing/2016/5/11/chartex" xmlns:cx6="http://schemas.microsoft.com/office/drawing/2016/5/12/chartex" xmlns:cx7="http://schemas.microsoft.com/office/drawing/2016/5/13/chartex" xmlns:cx8="http://schemas.microsoft.com/office/drawing/2016/5/14/chartex" xmlns:mc="http://schemas.openxmlformats.org/markup-compatibility/2006" xmlns:aink="http://schemas.microsoft.com/office/drawing/2016/ink" xmlns:am3d="http://schemas.microsoft.com/office/drawing/2017/model3d" xmlns:o="urn:schemas-microsoft-com:office:office" xmlns:oel="http://schemas.microsoft.com/office/2019/extlst" xmlns:r="http://schemas.openxmlformats.org/officeDocument/2006/relationships" xmlns:m="http://schemas.openxmlformats.org/officeDocument/2006/math" xmlns:v="urn:schemas-microsoft-com:vml" xmlns:wp14="http://schemas.microsoft.com/office/word/2010/wordprocessingDrawing" xmlns:wp="http://schemas.openxmlformats.org/drawingml/2006/wordprocessingDrawing" xmlns:w10="urn:schemas-microsoft-com:office:word" xmlns:w="http://schemas.openxmlformats.org/wordprocessingml/2006/main" xmlns:w14="http://schemas.microsoft.com/office/word/2010/wordml" xmlns:w15="http://schemas.microsoft.com/office/word/2012/wordml" xmlns:w16cex="http://schemas.microsoft.com/office/word/2018/wordml/cex" xmlns:w16cid="http://schemas.microsoft.com/office/word/2016/wordml/cid" xmlns:w16="http://schemas.microsoft.com/office/word/2018/wordml" xmlns:w16du="http://schemas.microsoft.com/office/word/2023/wordml/word16du" xmlns:w16sdtdh="http://schemas.microsoft.com/office/word/2020/wordml/sdtdatahash" xmlns:w16se="http://schemas.microsoft.com/office/word/2015/wordml/symex" xmlns:wpg="http://schemas.microsoft.com/office/word/2010/wordprocessingGroup" xmlns:wpi="http://schemas.microsoft.com/office/word/2010/wordprocessingInk" xmlns:wne="http://schemas.microsoft.com/office/word/2006/wordml" xmlns:wps="http://schemas.microsoft.com/office/word/2010/wordprocessingShape" mc:Ignorable="w14 w15 w16se w16cid w16 w16cex w16sdtdh w16du wp14">
   <w:footnote w:type="separator" w:id="-1">
     <w:p>
       <w:pPr>
@@ -5968,7 +5864,7 @@
 </file>
 
 <file path=word/numbering.xml><?xml version="1.0" encoding="utf-8"?>
-<w:numbering xmlns:wpc="http://schemas.microsoft.com/office/word/2010/wordprocessingCanvas" xmlns:cx="http://schemas.microsoft.com/office/drawing/2014/chartex" xmlns:cx1="http://schemas.microsoft.com/office/drawing/2015/9/8/chartex" xmlns:cx2="http://schemas.microsoft.com/office/drawing/2015/10/21/chartex" xmlns:cx3="http://schemas.microsoft.com/office/drawing/2016/5/9/chartex" xmlns:cx4="http://schemas.microsoft.com/office/drawing/2016/5/10/chartex" xmlns:cx5="http://schemas.microsoft.com/office/drawing/2016/5/11/chartex" xmlns:cx6="http://schemas.microsoft.com/office/drawing/2016/5/12/chartex" xmlns:cx7="http://schemas.microsoft.com/office/drawing/2016/5/13/chartex" xmlns:cx8="http://schemas.microsoft.com/office/drawing/2016/5/14/chartex" xmlns:mc="http://schemas.openxmlformats.org/markup-compatibility/2006" xmlns:aink="http://schemas.microsoft.com/office/drawing/2016/ink" xmlns:am3d="http://schemas.microsoft.com/office/drawing/2017/model3d" xmlns:o="urn:schemas-microsoft-com:office:office" xmlns:oel="http://schemas.microsoft.com/office/2019/extlst" xmlns:r="http://schemas.openxmlformats.org/officeDocument/2006/relationships" xmlns:m="http://schemas.openxmlformats.org/officeDocument/2006/math" xmlns:v="urn:schemas-microsoft-com:vml" xmlns:wp14="http://schemas.microsoft.com/office/word/2010/wordprocessingDrawing" xmlns:wp="http://schemas.openxmlformats.org/drawingml/2006/wordprocessingDrawing" xmlns:w10="urn:schemas-microsoft-com:office:word" xmlns:w="http://schemas.openxmlformats.org/wordprocessingml/2006/main" xmlns:w14="http://schemas.microsoft.com/office/word/2010/wordml" xmlns:w15="http://schemas.microsoft.com/office/word/2012/wordml" xmlns:w16cex="http://schemas.microsoft.com/office/word/2018/wordml/cex" xmlns:w16cid="http://schemas.microsoft.com/office/word/2016/wordml/cid" xmlns:w16="http://schemas.microsoft.com/office/word/2018/wordml" xmlns:w16sdtdh="http://schemas.microsoft.com/office/word/2020/wordml/sdtdatahash" xmlns:w16se="http://schemas.microsoft.com/office/word/2015/wordml/symex" xmlns:wpg="http://schemas.microsoft.com/office/word/2010/wordprocessingGroup" xmlns:wpi="http://schemas.microsoft.com/office/word/2010/wordprocessingInk" xmlns:wne="http://schemas.microsoft.com/office/word/2006/wordml" xmlns:wps="http://schemas.microsoft.com/office/word/2010/wordprocessingShape" mc:Ignorable="w14 w15 w16se w16cid w16 w16cex w16sdtdh wp14">
+<w:numbering xmlns:wpc="http://schemas.microsoft.com/office/word/2010/wordprocessingCanvas" xmlns:cx="http://schemas.microsoft.com/office/drawing/2014/chartex" xmlns:cx1="http://schemas.microsoft.com/office/drawing/2015/9/8/chartex" xmlns:cx2="http://schemas.microsoft.com/office/drawing/2015/10/21/chartex" xmlns:cx3="http://schemas.microsoft.com/office/drawing/2016/5/9/chartex" xmlns:cx4="http://schemas.microsoft.com/office/drawing/2016/5/10/chartex" xmlns:cx5="http://schemas.microsoft.com/office/drawing/2016/5/11/chartex" xmlns:cx6="http://schemas.microsoft.com/office/drawing/2016/5/12/chartex" xmlns:cx7="http://schemas.microsoft.com/office/drawing/2016/5/13/chartex" xmlns:cx8="http://schemas.microsoft.com/office/drawing/2016/5/14/chartex" xmlns:mc="http://schemas.openxmlformats.org/markup-compatibility/2006" xmlns:aink="http://schemas.microsoft.com/office/drawing/2016/ink" xmlns:am3d="http://schemas.microsoft.com/office/drawing/2017/model3d" xmlns:o="urn:schemas-microsoft-com:office:office" xmlns:oel="http://schemas.microsoft.com/office/2019/extlst" xmlns:r="http://schemas.openxmlformats.org/officeDocument/2006/relationships" xmlns:m="http://schemas.openxmlformats.org/officeDocument/2006/math" xmlns:v="urn:schemas-microsoft-com:vml" xmlns:wp14="http://schemas.microsoft.com/office/word/2010/wordprocessingDrawing" xmlns:wp="http://schemas.openxmlformats.org/drawingml/2006/wordprocessingDrawing" xmlns:w10="urn:schemas-microsoft-com:office:word" xmlns:w="http://schemas.openxmlformats.org/wordprocessingml/2006/main" xmlns:w14="http://schemas.microsoft.com/office/word/2010/wordml" xmlns:w15="http://schemas.microsoft.com/office/word/2012/wordml" xmlns:w16cex="http://schemas.microsoft.com/office/word/2018/wordml/cex" xmlns:w16cid="http://schemas.microsoft.com/office/word/2016/wordml/cid" xmlns:w16="http://schemas.microsoft.com/office/word/2018/wordml" xmlns:w16du="http://schemas.microsoft.com/office/word/2023/wordml/word16du" xmlns:w16sdtdh="http://schemas.microsoft.com/office/word/2020/wordml/sdtdatahash" xmlns:w16se="http://schemas.microsoft.com/office/word/2015/wordml/symex" xmlns:wpg="http://schemas.microsoft.com/office/word/2010/wordprocessingGroup" xmlns:wpi="http://schemas.microsoft.com/office/word/2010/wordprocessingInk" xmlns:wne="http://schemas.microsoft.com/office/word/2006/wordml" xmlns:wps="http://schemas.microsoft.com/office/word/2010/wordprocessingShape" mc:Ignorable="w14 w15 w16se w16cid w16 w16cex w16sdtdh w16du wp14">
   <w:abstractNum w:abstractNumId="0" w15:restartNumberingAfterBreak="0">
     <w:nsid w:val="13863ECB"/>
     <w:multiLevelType w:val="hybridMultilevel"/>
@@ -7089,7 +6985,7 @@
 </file>
 
 <file path=word/styles.xml><?xml version="1.0" encoding="utf-8"?>
-<w:styles xmlns:mc="http://schemas.openxmlformats.org/markup-compatibility/2006" xmlns:r="http://schemas.openxmlformats.org/officeDocument/2006/relationships" xmlns:w="http://schemas.openxmlformats.org/wordprocessingml/2006/main" xmlns:w14="http://schemas.microsoft.com/office/word/2010/wordml" xmlns:w15="http://schemas.microsoft.com/office/word/2012/wordml" xmlns:w16cex="http://schemas.microsoft.com/office/word/2018/wordml/cex" xmlns:w16cid="http://schemas.microsoft.com/office/word/2016/wordml/cid" xmlns:w16="http://schemas.microsoft.com/office/word/2018/wordml" xmlns:w16sdtdh="http://schemas.microsoft.com/office/word/2020/wordml/sdtdatahash" xmlns:w16se="http://schemas.microsoft.com/office/word/2015/wordml/symex" mc:Ignorable="w14 w15 w16se w16cid w16 w16cex w16sdtdh">
+<w:styles xmlns:mc="http://schemas.openxmlformats.org/markup-compatibility/2006" xmlns:r="http://schemas.openxmlformats.org/officeDocument/2006/relationships" xmlns:w="http://schemas.openxmlformats.org/wordprocessingml/2006/main" xmlns:w14="http://schemas.microsoft.com/office/word/2010/wordml" xmlns:w15="http://schemas.microsoft.com/office/word/2012/wordml" xmlns:w16cex="http://schemas.microsoft.com/office/word/2018/wordml/cex" xmlns:w16cid="http://schemas.microsoft.com/office/word/2016/wordml/cid" xmlns:w16="http://schemas.microsoft.com/office/word/2018/wordml" xmlns:w16du="http://schemas.microsoft.com/office/word/2023/wordml/word16du" xmlns:w16sdtdh="http://schemas.microsoft.com/office/word/2020/wordml/sdtdatahash" xmlns:w16se="http://schemas.microsoft.com/office/word/2015/wordml/symex" mc:Ignorable="w14 w15 w16se w16cid w16 w16cex w16sdtdh w16du">
   <w:docDefaults>
     <w:rPrDefault>
       <w:rPr>
